--- a/Languages/English_Phonetic_Alphabet.docx
+++ b/Languages/English_Phonetic_Alphabet.docx
@@ -40,7 +40,27 @@
           <w:rFonts w:hint="eastAsia"/>
           <w:lang w:val="en-US" w:eastAsia="zh-CN"/>
         </w:rPr>
-        <w:t>: International Phonetic Alphabet, 国际音标，专业人事给所有语言注音的符号体系。</w:t>
+        <w:t>: International Phonetic</w:t>
+      </w:r>
+      <w:r>
+        <w:rPr>
+          <w:rFonts w:ascii="Segoe UI" w:hAnsi="Segoe UI" w:eastAsia="Segoe UI" w:cs="Segoe UI"/>
+          <w:i w:val="0"/>
+          <w:iCs w:val="0"/>
+          <w:caps w:val="0"/>
+          <w:spacing w:val="0"/>
+          <w:sz w:val="24"/>
+          <w:szCs w:val="24"/>
+          <w:shd w:val="clear" w:fill="FFFFFF"/>
+        </w:rPr>
+        <w:t>/fəˈnetɪk/</w:t>
+      </w:r>
+      <w:r>
+        <w:rPr>
+          <w:rFonts w:hint="eastAsia"/>
+          <w:lang w:val="en-US" w:eastAsia="zh-CN"/>
+        </w:rPr>
+        <w:t xml:space="preserve"> Alphabet, 国际音标，专业人事给所有语言注音的符号体系。</w:t>
       </w:r>
     </w:p>
     <w:p>
@@ -387,6 +407,19 @@
           <w:lang w:val="en-US" w:eastAsia="zh-CN"/>
         </w:rPr>
         <w:t>Vowels</w:t>
+      </w:r>
+      <w:r>
+        <w:rPr>
+          <w:rFonts w:ascii="Segoe UI" w:hAnsi="Segoe UI" w:eastAsia="Segoe UI" w:cs="Segoe UI"/>
+          <w:i w:val="0"/>
+          <w:iCs w:val="0"/>
+          <w:caps w:val="0"/>
+          <w:spacing w:val="0"/>
+          <w:sz w:val="24"/>
+          <w:szCs w:val="24"/>
+          <w:shd w:val="clear" w:fill="FFFFFF"/>
+        </w:rPr>
+        <w:t>/ˈvaʊəlz/</w:t>
       </w:r>
       <w:r>
         <w:rPr>
@@ -510,6 +543,19 @@
           <w:lang w:val="en-US" w:eastAsia="zh-CN"/>
         </w:rPr>
         <w:t>Vowels Quadrilateral</w:t>
+      </w:r>
+      <w:r>
+        <w:rPr>
+          <w:rFonts w:ascii="Segoe UI" w:hAnsi="Segoe UI" w:eastAsia="Segoe UI" w:cs="Segoe UI"/>
+          <w:i w:val="0"/>
+          <w:iCs w:val="0"/>
+          <w:caps w:val="0"/>
+          <w:spacing w:val="0"/>
+          <w:sz w:val="24"/>
+          <w:szCs w:val="24"/>
+          <w:shd w:val="clear" w:fill="FFFFFF"/>
+        </w:rPr>
+        <w:t>/ˌkwɒdrɪˈlætərəl/</w:t>
       </w:r>
       <w:r>
         <w:rPr>
@@ -617,6 +663,32 @@
       </w:r>
       <w:r>
         <w:rPr>
+          <w:rFonts w:ascii="Segoe UI" w:hAnsi="Segoe UI" w:eastAsia="Segoe UI" w:cs="Segoe UI"/>
+          <w:i w:val="0"/>
+          <w:iCs w:val="0"/>
+          <w:caps w:val="0"/>
+          <w:spacing w:val="0"/>
+          <w:sz w:val="24"/>
+          <w:szCs w:val="24"/>
+          <w:shd w:val="clear" w:fill="FFFFFF"/>
+        </w:rPr>
+        <w:t> </w:t>
+      </w:r>
+      <w:r>
+        <w:rPr>
+          <w:rFonts w:hint="default" w:ascii="Segoe UI" w:hAnsi="Segoe UI" w:eastAsia="Segoe UI" w:cs="Segoe UI"/>
+          <w:i w:val="0"/>
+          <w:iCs w:val="0"/>
+          <w:caps w:val="0"/>
+          <w:spacing w:val="0"/>
+          <w:sz w:val="24"/>
+          <w:szCs w:val="24"/>
+          <w:shd w:val="clear" w:fill="FFFFFF"/>
+        </w:rPr>
+        <w:t>/ˈkɒnsənənt/</w:t>
+      </w:r>
+      <w:r>
+        <w:rPr>
           <w:rFonts w:hint="eastAsia"/>
           <w:lang w:val="en-US" w:eastAsia="zh-CN"/>
         </w:rPr>
@@ -671,7 +743,7 @@
           <w:rFonts w:hint="eastAsia"/>
           <w:lang w:val="en-US" w:eastAsia="zh-CN"/>
         </w:rPr>
-        <w:t>调音部位（唇、上齿、齿龈、齿龈后、硬腭、软腭、小色、声门）。</w:t>
+        <w:t>调音部位（唇、上齿、齿龈、齿龈后、硬腭、软腭、小舌、声门）。</w:t>
       </w:r>
     </w:p>
     <w:p>
@@ -794,7 +866,7 @@
           <w:rFonts w:hint="eastAsia" w:ascii="微软雅黑" w:hAnsi="微软雅黑" w:eastAsia="微软雅黑" w:cs="微软雅黑"/>
           <w:lang w:val="en-US" w:eastAsia="zh-CN"/>
         </w:rPr>
-        <w:t>i 长音段读（紧读），happy /'hæpi/ 类似“一二三”中的“一”，舌位与</w:t>
+        <w:t>i 长音段读（紧读），happy /'hæpi/ 类似“一二一”中的“一”，舌位与</w:t>
       </w:r>
       <w:r>
         <w:rPr>
@@ -825,7 +897,7 @@
           <w:rFonts w:hint="eastAsia" w:ascii="微软雅黑" w:hAnsi="微软雅黑" w:eastAsia="微软雅黑" w:cs="微软雅黑"/>
           <w:lang w:val="en-US" w:eastAsia="zh-CN"/>
         </w:rPr>
-        <w:t xml:space="preserve"> 短音，贵阳话的“咦”，lɪt /lɪt/，hit /hɪt/，fish /fɪʃ/。舌位较</w:t>
+        <w:t xml:space="preserve"> 短音，贵阳话的“咦”与“呃”之间，lɪt /lɪt/，hit /hɪt/，fish /fɪʃ/，bitch/bɪtʃ/。舌位较/</w:t>
       </w:r>
       <w:r>
         <w:rPr>
@@ -833,7 +905,7 @@
           <w:color w:val="auto"/>
           <w:lang w:val="en-US" w:eastAsia="zh-CN"/>
         </w:rPr>
-        <w:t>i:</w:t>
+        <w:t>i:/</w:t>
       </w:r>
       <w:r>
         <w:rPr>
@@ -991,7 +1063,7 @@
           <w:rFonts w:hint="eastAsia" w:ascii="微软雅黑" w:hAnsi="微软雅黑" w:eastAsia="微软雅黑" w:cs="微软雅黑"/>
           <w:lang w:val="en-US" w:eastAsia="zh-CN"/>
         </w:rPr>
-        <w:t>u 长音短度，influence /'ɪnfluəs/ ，发音较</w:t>
+        <w:t>u 长音短度，influence /'ɪnfluəns/ ，发音较</w:t>
       </w:r>
       <w:r>
         <w:rPr>
@@ -1022,7 +1094,7 @@
           <w:rFonts w:hint="eastAsia" w:ascii="微软雅黑" w:hAnsi="微软雅黑" w:eastAsia="微软雅黑" w:cs="微软雅黑"/>
           <w:lang w:val="en-US" w:eastAsia="zh-CN"/>
         </w:rPr>
-        <w:t xml:space="preserve"> 短音，book /bʊk/，good /gʊd/, look /lʊk/, 贵阳话“屋头”中的“屋”。发音较</w:t>
+        <w:t xml:space="preserve"> 短音，book /bʊk/，good /gʊd/, look /lʊk/, 贵阳话“屋头”中的“屋”，贵阳话“屋”与“喔”之间，圆唇度低于贵阳话”屋“。发音较</w:t>
       </w:r>
       <w:r>
         <w:rPr>
@@ -1168,7 +1240,7 @@
           <w:color w:val="FF0000"/>
           <w:lang w:val="en-US" w:eastAsia="zh-CN"/>
         </w:rPr>
-        <w:t>长音比短音舌位高的位于例外。</w:t>
+        <w:t>通常长音比短音舌位高，这是一个例外。</w:t>
       </w:r>
     </w:p>
     <w:p>
@@ -1377,7 +1449,7 @@
           <w:rFonts w:hint="eastAsia"/>
           <w:lang w:val="en-US" w:eastAsia="zh-CN"/>
         </w:rPr>
-        <w:t>/。舌位靠后，中下，圆唇。类似贵阳话的“哦”。Script a（手写体a）颠倒180°。美式发音通常为/</w:t>
+        <w:t>/。舌位靠后，中下，圆唇。类似贵阳话的“哦”，舌位比贵阳话“哦”稍稍上一点。Script a（手写体a）颠倒180°。美式发音通常为/</w:t>
       </w:r>
       <w:r>
         <w:rPr>
@@ -1446,10 +1518,17 @@
       </w:pPr>
       <w:r>
         <w:rPr>
-          <w:rFonts w:hint="eastAsia"/>
-          <w:lang w:val="en-US" w:eastAsia="zh-CN"/>
-        </w:rPr>
-        <w:t>Æ 短音</w:t>
+          <w:rFonts w:hint="eastAsia" w:ascii="微软雅黑" w:hAnsi="微软雅黑" w:eastAsia="微软雅黑" w:cs="微软雅黑"/>
+          <w:lang w:val="en-US" w:eastAsia="zh-CN"/>
+        </w:rPr>
+        <w:t>æ</w:t>
+      </w:r>
+      <w:r>
+        <w:rPr>
+          <w:rFonts w:hint="eastAsia"/>
+          <w:lang w:val="en-US" w:eastAsia="zh-CN"/>
+        </w:rPr>
+        <w:t xml:space="preserve"> 短音</w:t>
       </w:r>
     </w:p>
     <w:p>
@@ -1472,7 +1551,67 @@
           <w:rFonts w:hint="eastAsia" w:ascii="微软雅黑" w:hAnsi="微软雅黑" w:eastAsia="微软雅黑" w:cs="微软雅黑"/>
           <w:lang w:val="en-US" w:eastAsia="zh-CN"/>
         </w:rPr>
-        <w:t xml:space="preserve"> 短音，cat /cæt/， fat /fæt/。舌位靠前，中下，比/e/低，比/a/高。/a/不会单独出现，通常是双元音的前面一个，如/aɪ/，/aʊ/。/a/的舌位靠前下。</w:t>
+        <w:t xml:space="preserve"> 短音，cat /cæt/， fat /fæt/。舌位靠前，中下，比/e/低，比/a/高。/a/不会单独出现，通常是双元音的前面一个，如/aɪ/，/aʊ/。/a/的舌位靠前下。发音位于/a/与/e/之间。</w:t>
+      </w:r>
+    </w:p>
+    <w:p>
+      <w:r>
+        <w:drawing>
+          <wp:inline distT="0" distB="0" distL="114300" distR="114300">
+            <wp:extent cx="2094865" cy="1591310"/>
+            <wp:effectExtent l="0" t="0" r="635" b="8890"/>
+            <wp:docPr id="2" name="图片 1"/>
+            <wp:cNvGraphicFramePr>
+              <a:graphicFrameLocks xmlns:a="http://schemas.openxmlformats.org/drawingml/2006/main" noChangeAspect="1"/>
+            </wp:cNvGraphicFramePr>
+            <a:graphic xmlns:a="http://schemas.openxmlformats.org/drawingml/2006/main">
+              <a:graphicData uri="http://schemas.openxmlformats.org/drawingml/2006/picture">
+                <pic:pic xmlns:pic="http://schemas.openxmlformats.org/drawingml/2006/picture">
+                  <pic:nvPicPr>
+                    <pic:cNvPr id="2" name="图片 1"/>
+                    <pic:cNvPicPr>
+                      <a:picLocks noChangeAspect="1"/>
+                    </pic:cNvPicPr>
+                  </pic:nvPicPr>
+                  <pic:blipFill>
+                    <a:blip r:embed="rId5"/>
+                    <a:stretch>
+                      <a:fillRect/>
+                    </a:stretch>
+                  </pic:blipFill>
+                  <pic:spPr>
+                    <a:xfrm>
+                      <a:off x="0" y="0"/>
+                      <a:ext cx="2094865" cy="1591310"/>
+                    </a:xfrm>
+                    <a:prstGeom prst="rect">
+                      <a:avLst/>
+                    </a:prstGeom>
+                    <a:noFill/>
+                    <a:ln>
+                      <a:noFill/>
+                    </a:ln>
+                  </pic:spPr>
+                </pic:pic>
+              </a:graphicData>
+            </a:graphic>
+          </wp:inline>
+        </w:drawing>
+      </w:r>
+    </w:p>
+    <w:p>
+      <w:pPr>
+        <w:rPr>
+          <w:rFonts w:hint="default" w:eastAsiaTheme="minorEastAsia"/>
+          <w:lang w:val="en-US" w:eastAsia="zh-CN"/>
+        </w:rPr>
+      </w:pPr>
+      <w:r>
+        <w:rPr>
+          <w:rFonts w:hint="eastAsia"/>
+          <w:lang w:val="en-US" w:eastAsia="zh-CN"/>
+        </w:rPr>
+        <w:t>发音类似于将贵阳话的领导在发言时夹带的语气助词“啊”</w:t>
       </w:r>
     </w:p>
     <w:p>
@@ -1579,6 +1718,29 @@
     <w:p>
       <w:pPr>
         <w:rPr>
+          <w:rFonts w:hint="eastAsia" w:ascii="微软雅黑" w:hAnsi="微软雅黑" w:eastAsia="微软雅黑" w:cs="微软雅黑"/>
+          <w:lang w:val="en-US" w:eastAsia="zh-CN"/>
+        </w:rPr>
+      </w:pPr>
+      <w:r>
+        <w:rPr>
+          <w:rFonts w:hint="eastAsia" w:ascii="微软雅黑" w:hAnsi="微软雅黑" w:eastAsia="微软雅黑" w:cs="微软雅黑"/>
+          <w:color w:val="FF0000"/>
+          <w:lang w:val="en-US" w:eastAsia="zh-CN"/>
+        </w:rPr>
+        <w:t>eə</w:t>
+      </w:r>
+      <w:r>
+        <w:rPr>
+          <w:rFonts w:hint="eastAsia" w:ascii="微软雅黑" w:hAnsi="微软雅黑" w:eastAsia="微软雅黑" w:cs="微软雅黑"/>
+          <w:lang w:val="en-US" w:eastAsia="zh-CN"/>
+        </w:rPr>
+        <w:t xml:space="preserve"> 长音，hair /heə/， pair /peə/，chair /tʃeə/。</w:t>
+      </w:r>
+    </w:p>
+    <w:p>
+      <w:pPr>
+        <w:rPr>
           <w:rFonts w:hint="default" w:ascii="微软雅黑" w:hAnsi="微软雅黑" w:eastAsia="微软雅黑" w:cs="微软雅黑"/>
           <w:lang w:val="en-US" w:eastAsia="zh-CN"/>
         </w:rPr>
@@ -1586,17 +1748,9 @@
       <w:r>
         <w:rPr>
           <w:rFonts w:hint="eastAsia" w:ascii="微软雅黑" w:hAnsi="微软雅黑" w:eastAsia="微软雅黑" w:cs="微软雅黑"/>
-          <w:color w:val="FF0000"/>
-          <w:lang w:val="en-US" w:eastAsia="zh-CN"/>
-        </w:rPr>
-        <w:t>eə</w:t>
-      </w:r>
-      <w:r>
-        <w:rPr>
-          <w:rFonts w:hint="eastAsia" w:ascii="微软雅黑" w:hAnsi="微软雅黑" w:eastAsia="微软雅黑" w:cs="微软雅黑"/>
-          <w:lang w:val="en-US" w:eastAsia="zh-CN"/>
-        </w:rPr>
-        <w:t xml:space="preserve"> 长音，hair /heə/， pair /peə/，chair /tʃeə/。</w:t>
+          <w:lang w:val="en-US" w:eastAsia="zh-CN"/>
+        </w:rPr>
+        <w:t>注意起始发音位置是/e/，低圆唇。</w:t>
       </w:r>
     </w:p>
     <w:p>
@@ -1643,7 +1797,7 @@
           <w:rFonts w:hint="eastAsia"/>
           <w:lang w:val="en-US" w:eastAsia="zh-CN"/>
         </w:rPr>
-        <w:t>u:/低，不要读成/u</w:t>
+        <w:t>u:/低且后，不要读成/u</w:t>
       </w:r>
       <w:r>
         <w:rPr>
@@ -1699,14 +1853,14 @@
           <w:rFonts w:hint="eastAsia"/>
           <w:lang w:val="en-US" w:eastAsia="zh-CN"/>
         </w:rPr>
-        <w:t>/。在英语中有些单词/u</w:t>
-      </w:r>
-      <w:r>
-        <w:rPr>
-          <w:rFonts w:hint="eastAsia" w:ascii="微软雅黑" w:hAnsi="微软雅黑" w:eastAsia="微软雅黑" w:cs="微软雅黑"/>
-          <w:lang w:val="en-US" w:eastAsia="zh-CN"/>
-        </w:rPr>
-        <w:t>ə</w:t>
+        <w:t>/。在英语中有些单词/</w:t>
+      </w:r>
+      <w:r>
+        <w:rPr>
+          <w:rFonts w:hint="eastAsia" w:ascii="微软雅黑" w:hAnsi="微软雅黑" w:eastAsia="微软雅黑" w:cs="微软雅黑"/>
+          <w:lang w:val="en-US" w:eastAsia="zh-CN"/>
+        </w:rPr>
+        <w:t>ʊə</w:t>
       </w:r>
       <w:r>
         <w:rPr>
@@ -1898,6 +2052,65 @@
           <w:lang w:val="en-US" w:eastAsia="zh-CN"/>
         </w:rPr>
       </w:pPr>
+      <w:r>
+        <w:drawing>
+          <wp:inline distT="0" distB="0" distL="114300" distR="114300">
+            <wp:extent cx="2691765" cy="2081530"/>
+            <wp:effectExtent l="0" t="0" r="13335" b="13970"/>
+            <wp:docPr id="3" name="图片 2"/>
+            <wp:cNvGraphicFramePr>
+              <a:graphicFrameLocks xmlns:a="http://schemas.openxmlformats.org/drawingml/2006/main" noChangeAspect="1"/>
+            </wp:cNvGraphicFramePr>
+            <a:graphic xmlns:a="http://schemas.openxmlformats.org/drawingml/2006/main">
+              <a:graphicData uri="http://schemas.openxmlformats.org/drawingml/2006/picture">
+                <pic:pic xmlns:pic="http://schemas.openxmlformats.org/drawingml/2006/picture">
+                  <pic:nvPicPr>
+                    <pic:cNvPr id="3" name="图片 2"/>
+                    <pic:cNvPicPr>
+                      <a:picLocks noChangeAspect="1"/>
+                    </pic:cNvPicPr>
+                  </pic:nvPicPr>
+                  <pic:blipFill>
+                    <a:blip r:embed="rId6"/>
+                    <a:stretch>
+                      <a:fillRect/>
+                    </a:stretch>
+                  </pic:blipFill>
+                  <pic:spPr>
+                    <a:xfrm>
+                      <a:off x="0" y="0"/>
+                      <a:ext cx="2691765" cy="2081530"/>
+                    </a:xfrm>
+                    <a:prstGeom prst="rect">
+                      <a:avLst/>
+                    </a:prstGeom>
+                    <a:noFill/>
+                    <a:ln>
+                      <a:noFill/>
+                    </a:ln>
+                  </pic:spPr>
+                </pic:pic>
+              </a:graphicData>
+            </a:graphic>
+          </wp:inline>
+        </w:drawing>
+      </w:r>
+    </w:p>
+    <w:p>
+      <w:pPr>
+        <w:rPr>
+          <w:rFonts w:hint="eastAsia" w:ascii="Arial" w:hAnsi="Arial" w:eastAsia="宋体" w:cs="Arial"/>
+          <w:i w:val="0"/>
+          <w:iCs w:val="0"/>
+          <w:caps w:val="0"/>
+          <w:color w:val="auto"/>
+          <w:spacing w:val="0"/>
+          <w:sz w:val="21"/>
+          <w:szCs w:val="21"/>
+          <w:shd w:val="clear" w:fill="FFFFFF"/>
+          <w:lang w:val="en-US" w:eastAsia="zh-CN"/>
+        </w:rPr>
+      </w:pPr>
     </w:p>
     <w:p>
       <w:pPr>
@@ -1972,7 +2185,7 @@
     <w:p>
       <w:pPr>
         <w:rPr>
-          <w:rFonts w:hint="eastAsia" w:ascii="微软雅黑" w:hAnsi="微软雅黑" w:eastAsia="微软雅黑" w:cs="微软雅黑"/>
+          <w:rFonts w:hint="default" w:ascii="微软雅黑" w:hAnsi="微软雅黑" w:eastAsia="微软雅黑" w:cs="微软雅黑"/>
           <w:i w:val="0"/>
           <w:iCs w:val="0"/>
           <w:caps w:val="0"/>
@@ -2012,7 +2225,7 @@
           <w:shd w:val="clear" w:fill="FFFFFF"/>
           <w:lang w:val="en-US" w:eastAsia="zh-CN"/>
         </w:rPr>
-        <w:t xml:space="preserve"> 双元音，how /haʊ/， cow /kaʊ/，alow /ə'laʊ/。</w:t>
+        <w:t xml:space="preserve"> 双元音，how /haʊ/，不是“豪”， cow /kaʊ/，alow /ə'laʊ/。类似猫女发出”嗷“舌位靠前/a/ -&gt; /ʊ/，不是/a:ʊ/,/a:/的舌位靠后了。</w:t>
       </w:r>
     </w:p>
     <w:p>
@@ -2194,7 +2407,23 @@
           <w:rFonts w:hint="eastAsia"/>
           <w:lang w:val="en-US" w:eastAsia="zh-CN"/>
         </w:rPr>
-        <w:t>其三个要素有：</w:t>
+        <w:t>其三个</w:t>
+      </w:r>
+      <w:r>
+        <w:rPr>
+          <w:rFonts w:hint="eastAsia"/>
+          <w:b/>
+          <w:bCs/>
+          <w:lang w:val="en-US" w:eastAsia="zh-CN"/>
+        </w:rPr>
+        <w:t>主要因素</w:t>
+      </w:r>
+      <w:r>
+        <w:rPr>
+          <w:rFonts w:hint="eastAsia"/>
+          <w:lang w:val="en-US" w:eastAsia="zh-CN"/>
+        </w:rPr>
+        <w:t>有：</w:t>
       </w:r>
     </w:p>
     <w:p>
@@ -2246,7 +2475,21 @@
           <w:rFonts w:hint="eastAsia"/>
           <w:lang w:val="en-US" w:eastAsia="zh-CN"/>
         </w:rPr>
-        <w:t>3，（气流）阻塞方式（塞音/爆破音，鼻音，摩擦音，塞擦音，近音，边近音）</w:t>
+        <w:t>3，（气流）阻塞方式（塞音/爆破音plosive，鼻音nasal/neis</w:t>
+      </w:r>
+      <w:r>
+        <w:rPr>
+          <w:rFonts w:hint="eastAsia" w:ascii="微软雅黑" w:hAnsi="微软雅黑" w:eastAsia="微软雅黑" w:cs="微软雅黑"/>
+          <w:lang w:val="en-US" w:eastAsia="zh-CN"/>
+        </w:rPr>
+        <w:t>ə</w:t>
+      </w:r>
+      <w:r>
+        <w:rPr>
+          <w:rFonts w:hint="eastAsia"/>
+          <w:lang w:val="en-US" w:eastAsia="zh-CN"/>
+        </w:rPr>
+        <w:t>l/，摩擦音fricative，塞擦音affricative or affricate，近音，边近音）</w:t>
       </w:r>
     </w:p>
     <w:p>
@@ -2261,6 +2504,25 @@
       <w:pPr>
         <w:rPr>
           <w:rFonts w:hint="default"/>
+          <w:b/>
+          <w:bCs/>
+          <w:lang w:val="en-US" w:eastAsia="zh-CN"/>
+        </w:rPr>
+      </w:pPr>
+      <w:r>
+        <w:rPr>
+          <w:rFonts w:hint="eastAsia"/>
+          <w:b/>
+          <w:bCs/>
+          <w:lang w:val="en-US" w:eastAsia="zh-CN"/>
+        </w:rPr>
+        <w:t>清浊</w:t>
+      </w:r>
+    </w:p>
+    <w:p>
+      <w:pPr>
+        <w:rPr>
+          <w:rFonts w:hint="default"/>
           <w:lang w:val="en-US" w:eastAsia="zh-CN"/>
         </w:rPr>
       </w:pPr>
@@ -2304,56 +2566,97 @@
       <w:r>
         <w:rPr>
           <w:rFonts w:hint="eastAsia"/>
-          <w:lang w:val="en-US" w:eastAsia="zh-CN"/>
-        </w:rPr>
-        <w:t>调音部位即调音器官。</w:t>
-      </w:r>
-    </w:p>
-    <w:p>
-      <w:pPr>
-        <w:rPr>
-          <w:rFonts w:hint="eastAsia"/>
-          <w:lang w:val="en-US" w:eastAsia="zh-CN"/>
-        </w:rPr>
-      </w:pPr>
-    </w:p>
-    <w:p>
-      <w:pPr>
-        <w:rPr>
-          <w:rFonts w:hint="eastAsia"/>
-          <w:lang w:val="en-US" w:eastAsia="zh-CN"/>
-        </w:rPr>
-      </w:pPr>
-      <w:r>
-        <w:rPr>
-          <w:rFonts w:hint="eastAsia"/>
-          <w:lang w:val="en-US" w:eastAsia="zh-CN"/>
-        </w:rPr>
-        <w:t>（发音）阻塞方式，例如嘴唇紧闭提高口腔气压，然后释放，就可发出plosive爆破音。</w:t>
-      </w:r>
-    </w:p>
-    <w:p>
-      <w:pPr>
-        <w:rPr>
-          <w:rFonts w:hint="eastAsia"/>
-          <w:lang w:val="en-US" w:eastAsia="zh-CN"/>
-        </w:rPr>
-      </w:pPr>
-      <w:r>
-        <w:rPr>
-          <w:rFonts w:hint="eastAsia"/>
-          <w:lang w:val="en-US" w:eastAsia="zh-CN"/>
-        </w:rPr>
-        <w:t>其他次要调音方式还有：送气/不送气、气流机制、辅音长度等。</w:t>
-      </w:r>
-    </w:p>
-    <w:p>
-      <w:pPr>
-        <w:rPr>
-          <w:rFonts w:hint="eastAsia"/>
-          <w:lang w:val="en-US" w:eastAsia="zh-CN"/>
-        </w:rPr>
-      </w:pPr>
+          <w:b/>
+          <w:bCs/>
+          <w:lang w:val="en-US" w:eastAsia="zh-CN"/>
+        </w:rPr>
+        <w:t>调音部位</w:t>
+      </w:r>
+      <w:r>
+        <w:rPr>
+          <w:rFonts w:hint="eastAsia"/>
+          <w:lang w:val="en-US" w:eastAsia="zh-CN"/>
+        </w:rPr>
+        <w:t>即调音器官。</w:t>
+      </w:r>
+    </w:p>
+    <w:p>
+      <w:pPr>
+        <w:rPr>
+          <w:rFonts w:hint="eastAsia"/>
+          <w:lang w:val="en-US" w:eastAsia="zh-CN"/>
+        </w:rPr>
+      </w:pPr>
+    </w:p>
+    <w:p>
+      <w:pPr>
+        <w:rPr>
+          <w:rFonts w:hint="eastAsia"/>
+          <w:lang w:val="en-US" w:eastAsia="zh-CN"/>
+        </w:rPr>
+      </w:pPr>
+      <w:r>
+        <w:rPr>
+          <w:rFonts w:hint="eastAsia"/>
+          <w:b/>
+          <w:bCs/>
+          <w:lang w:val="en-US" w:eastAsia="zh-CN"/>
+        </w:rPr>
+        <w:t>（发音）阻塞方式</w:t>
+      </w:r>
+      <w:r>
+        <w:rPr>
+          <w:rFonts w:hint="eastAsia"/>
+          <w:lang w:val="en-US" w:eastAsia="zh-CN"/>
+        </w:rPr>
+        <w:t>，例如嘴唇紧闭提高口腔气压，然后释放，就可发出plosive爆破音。</w:t>
+      </w:r>
+    </w:p>
+    <w:p>
+      <w:pPr>
+        <w:rPr>
+          <w:rFonts w:hint="eastAsia"/>
+          <w:lang w:val="en-US" w:eastAsia="zh-CN"/>
+        </w:rPr>
+      </w:pPr>
+      <w:r>
+        <w:rPr>
+          <w:rFonts w:hint="eastAsia"/>
+          <w:lang w:val="en-US" w:eastAsia="zh-CN"/>
+        </w:rPr>
+        <w:t>其它</w:t>
+      </w:r>
+      <w:r>
+        <w:rPr>
+          <w:rFonts w:hint="eastAsia"/>
+          <w:b/>
+          <w:bCs/>
+          <w:lang w:val="en-US" w:eastAsia="zh-CN"/>
+        </w:rPr>
+        <w:t>次要因素</w:t>
+      </w:r>
+      <w:r>
+        <w:rPr>
+          <w:rFonts w:hint="eastAsia"/>
+          <w:lang w:val="en-US" w:eastAsia="zh-CN"/>
+        </w:rPr>
+        <w:t>还有：送气/不送气、气流机制、辅音长度等。</w:t>
+      </w:r>
+    </w:p>
+    <w:p>
+      <w:pPr>
+        <w:rPr>
+          <w:rFonts w:hint="default"/>
+          <w:lang w:val="en-US" w:eastAsia="zh-CN"/>
+        </w:rPr>
+      </w:pPr>
+      <w:r>
+        <w:rPr>
+          <w:rFonts w:hint="eastAsia"/>
+          <w:lang w:val="en-US" w:eastAsia="zh-CN"/>
+        </w:rPr>
+        <w:t>以下塞音或爆破音plosive————————————————————————————</w:t>
+      </w:r>
     </w:p>
     <w:p>
       <w:pPr>
@@ -2426,7 +2729,106 @@
           <w:rFonts w:hint="eastAsia"/>
           <w:lang w:val="en-US" w:eastAsia="zh-CN"/>
         </w:rPr>
-        <w:t>k/，因为/b/是浊辅音。</w:t>
+        <w:t>k/，因为/b/是浊辅音。on top of 有时发音为/</w:t>
+      </w:r>
+      <w:r>
+        <w:rPr>
+          <w:rFonts w:ascii="Segoe UI" w:hAnsi="Segoe UI" w:eastAsia="Segoe UI" w:cs="Segoe UI"/>
+          <w:i w:val="0"/>
+          <w:iCs w:val="0"/>
+          <w:caps w:val="0"/>
+          <w:spacing w:val="0"/>
+          <w:sz w:val="24"/>
+          <w:szCs w:val="24"/>
+          <w:shd w:val="clear" w:fill="FFFFFF"/>
+        </w:rPr>
+        <w:t>ɒn</w:t>
+      </w:r>
+      <w:r>
+        <w:rPr>
+          <w:rFonts w:hint="eastAsia" w:ascii="Segoe UI" w:hAnsi="Segoe UI" w:eastAsia="宋体" w:cs="Segoe UI"/>
+          <w:i w:val="0"/>
+          <w:iCs w:val="0"/>
+          <w:caps w:val="0"/>
+          <w:spacing w:val="0"/>
+          <w:sz w:val="24"/>
+          <w:szCs w:val="24"/>
+          <w:shd w:val="clear" w:fill="FFFFFF"/>
+          <w:lang w:val="en-US" w:eastAsia="zh-CN"/>
+        </w:rPr>
+        <w:t xml:space="preserve"> t</w:t>
+      </w:r>
+      <w:r>
+        <w:rPr>
+          <w:rFonts w:ascii="Segoe UI" w:hAnsi="Segoe UI" w:eastAsia="Segoe UI" w:cs="Segoe UI"/>
+          <w:i w:val="0"/>
+          <w:iCs w:val="0"/>
+          <w:caps w:val="0"/>
+          <w:spacing w:val="0"/>
+          <w:sz w:val="24"/>
+          <w:szCs w:val="24"/>
+          <w:shd w:val="clear" w:fill="FFFFFF"/>
+        </w:rPr>
+        <w:t>ɒ</w:t>
+      </w:r>
+      <w:r>
+        <w:rPr>
+          <w:rFonts w:hint="eastAsia" w:ascii="Segoe UI" w:hAnsi="Segoe UI" w:eastAsia="宋体" w:cs="Segoe UI"/>
+          <w:i w:val="0"/>
+          <w:iCs w:val="0"/>
+          <w:caps w:val="0"/>
+          <w:color w:val="FF0000"/>
+          <w:spacing w:val="0"/>
+          <w:sz w:val="24"/>
+          <w:szCs w:val="24"/>
+          <w:shd w:val="clear" w:fill="FFFFFF"/>
+          <w:lang w:val="en-US" w:eastAsia="zh-CN"/>
+        </w:rPr>
+        <w:t>p</w:t>
+      </w:r>
+      <w:r>
+        <w:rPr>
+          <w:rFonts w:hint="eastAsia" w:ascii="Segoe UI" w:hAnsi="Segoe UI" w:eastAsia="宋体" w:cs="Segoe UI"/>
+          <w:i w:val="0"/>
+          <w:iCs w:val="0"/>
+          <w:caps w:val="0"/>
+          <w:spacing w:val="0"/>
+          <w:sz w:val="24"/>
+          <w:szCs w:val="24"/>
+          <w:shd w:val="clear" w:fill="FFFFFF"/>
+          <w:lang w:val="en-US" w:eastAsia="zh-CN"/>
+        </w:rPr>
+        <w:t xml:space="preserve"> </w:t>
+      </w:r>
+      <w:r>
+        <w:rPr>
+          <w:rFonts w:hint="eastAsia" w:ascii="微软雅黑" w:hAnsi="微软雅黑" w:eastAsia="微软雅黑" w:cs="微软雅黑"/>
+          <w:lang w:val="en-US" w:eastAsia="zh-CN"/>
+        </w:rPr>
+        <w:t>əv/，/p/</w:t>
+      </w:r>
+      <w:r>
+        <w:rPr>
+          <w:rFonts w:hint="eastAsia"/>
+          <w:lang w:val="en-US" w:eastAsia="zh-CN"/>
+        </w:rPr>
+        <w:t>为/b/的清音版本。</w:t>
+      </w:r>
+    </w:p>
+    <w:p>
+      <w:pPr>
+        <w:rPr>
+          <w:rFonts w:hint="default"/>
+          <w:lang w:val="en-US" w:eastAsia="zh-CN"/>
+        </w:rPr>
+      </w:pPr>
+      <w:r>
+        <w:rPr>
+          <w:rFonts w:hint="eastAsia"/>
+          <w:color w:val="FF0000"/>
+          <w:lang w:val="en-US" w:eastAsia="zh-CN"/>
+        </w:rPr>
+        <w:t>清辅音p（送气）在S后往往有/b/清音（不送气）版本的音位变体。</w:t>
       </w:r>
     </w:p>
     <w:p>
@@ -2506,7 +2908,27 @@
           <w:rFonts w:hint="eastAsia"/>
           <w:lang w:val="en-US" w:eastAsia="zh-CN"/>
         </w:rPr>
-        <w:t>音位（phoneme）及音位（allophones）变体，如音标/p/，由于其有不同的调音方式（送气/不送气/无声除阻）英语音标/p/仅能表示区别于其他英语音标的音，因此，/p/表示音位，具体如可调音称为音位变体，通常需要借助国际音标符号标识。</w:t>
+        <w:t>音位（phoneme</w:t>
+      </w:r>
+      <w:r>
+        <w:rPr>
+          <w:rFonts w:ascii="Segoe UI" w:hAnsi="Segoe UI" w:eastAsia="Segoe UI" w:cs="Segoe UI"/>
+          <w:i w:val="0"/>
+          <w:iCs w:val="0"/>
+          <w:caps w:val="0"/>
+          <w:spacing w:val="0"/>
+          <w:sz w:val="24"/>
+          <w:szCs w:val="24"/>
+          <w:shd w:val="clear" w:fill="FFFFFF"/>
+        </w:rPr>
+        <w:t>/ˈfəʊniːm/</w:t>
+      </w:r>
+      <w:r>
+        <w:rPr>
+          <w:rFonts w:hint="eastAsia"/>
+          <w:lang w:val="en-US" w:eastAsia="zh-CN"/>
+        </w:rPr>
+        <w:t>）及音位（allophones）变体，如音标/p/，由于其有不同的调音方式（送气/不送气/无声除阻）英语音标/p/仅能表示区别于其他英语音标的音，因此，/p/表示音位，具体如可调音称为音位变体，通常需要借助国际音标符号标识。</w:t>
       </w:r>
     </w:p>
     <w:p>
@@ -2682,18 +3104,246 @@
     </w:p>
     <w:p>
       <w:pPr>
+        <w:rPr>
+          <w:rFonts w:hint="default" w:eastAsia="宋体"/>
+          <w:lang w:val="en-US" w:eastAsia="zh-CN"/>
+        </w:rPr>
+      </w:pPr>
+      <w:r>
+        <w:rPr>
+          <w:rFonts w:hint="eastAsia"/>
+          <w:lang w:val="en-US" w:eastAsia="zh-CN"/>
+        </w:rPr>
+        <w:t>（除阻）送气 aspirated</w:t>
+      </w:r>
+      <w:r>
+        <w:rPr>
+          <w:rFonts w:ascii="Segoe UI" w:hAnsi="Segoe UI" w:eastAsia="Segoe UI" w:cs="Segoe UI"/>
+          <w:i w:val="0"/>
+          <w:iCs w:val="0"/>
+          <w:caps w:val="0"/>
+          <w:spacing w:val="0"/>
+          <w:sz w:val="24"/>
+          <w:szCs w:val="24"/>
+          <w:shd w:val="clear" w:fill="FFFFFF"/>
+        </w:rPr>
+        <w:t>/ˈæspəreɪtɪd/</w:t>
+      </w:r>
+      <w:r>
+        <w:rPr>
+          <w:rFonts w:hint="eastAsia"/>
+          <w:lang w:val="en-US" w:eastAsia="zh-CN"/>
+        </w:rPr>
+        <w:t xml:space="preserve"> consonant</w:t>
+      </w:r>
+      <w:r>
+        <w:rPr>
+          <w:rFonts w:ascii="Segoe UI" w:hAnsi="Segoe UI" w:eastAsia="Segoe UI" w:cs="Segoe UI"/>
+          <w:i w:val="0"/>
+          <w:iCs w:val="0"/>
+          <w:caps w:val="0"/>
+          <w:spacing w:val="0"/>
+          <w:sz w:val="24"/>
+          <w:szCs w:val="24"/>
+          <w:shd w:val="clear" w:fill="FFFFFF"/>
+        </w:rPr>
+        <w:t>/ˈkɒnsənənt/</w:t>
+      </w:r>
+      <w:r>
+        <w:rPr>
+          <w:rFonts w:hint="eastAsia" w:ascii="Segoe UI" w:hAnsi="Segoe UI" w:eastAsia="宋体" w:cs="Segoe UI"/>
+          <w:i w:val="0"/>
+          <w:iCs w:val="0"/>
+          <w:caps w:val="0"/>
+          <w:spacing w:val="0"/>
+          <w:sz w:val="24"/>
+          <w:szCs w:val="24"/>
+          <w:shd w:val="clear" w:fill="FFFFFF"/>
+          <w:lang w:eastAsia="zh-CN"/>
+        </w:rPr>
+        <w:t>，</w:t>
+      </w:r>
+      <w:r>
+        <w:rPr>
+          <w:rFonts w:hint="eastAsia" w:ascii="Segoe UI" w:hAnsi="Segoe UI" w:eastAsia="宋体" w:cs="Segoe UI"/>
+          <w:i w:val="0"/>
+          <w:iCs w:val="0"/>
+          <w:caps w:val="0"/>
+          <w:spacing w:val="0"/>
+          <w:sz w:val="24"/>
+          <w:szCs w:val="24"/>
+          <w:shd w:val="clear" w:fill="FFFFFF"/>
+          <w:lang w:val="en-US" w:eastAsia="zh-CN"/>
+        </w:rPr>
+        <w:t>送气实际是强气流。</w:t>
+      </w:r>
+    </w:p>
+    <w:p>
+      <w:pPr>
+        <w:rPr>
+          <w:rFonts w:hint="default"/>
+          <w:lang w:val="en-US" w:eastAsia="zh-CN"/>
+        </w:rPr>
+      </w:pPr>
+      <w:r>
+        <w:rPr>
+          <w:rFonts w:hint="eastAsia"/>
+          <w:lang w:val="en-US" w:eastAsia="zh-CN"/>
+        </w:rPr>
+        <w:t>（除阻）不送气 unaspirated consonant，不送气实际是弱气流。</w:t>
+      </w:r>
+    </w:p>
+    <w:p>
+      <w:pPr>
+        <w:rPr>
+          <w:rFonts w:hint="eastAsia"/>
+          <w:lang w:val="en-US" w:eastAsia="zh-CN"/>
+        </w:rPr>
+      </w:pPr>
+      <w:r>
+        <w:rPr>
+          <w:rFonts w:hint="eastAsia"/>
+          <w:lang w:val="en-US" w:eastAsia="zh-CN"/>
+        </w:rPr>
+        <w:t>无声除阻 no audible release，除阻气流微弱甚至听不见声音。setback，forget me。</w:t>
+      </w:r>
+    </w:p>
+    <w:p>
+      <w:pPr>
+        <w:rPr>
+          <w:rFonts w:hint="eastAsia"/>
+          <w:lang w:val="en-US" w:eastAsia="zh-CN"/>
+        </w:rPr>
+      </w:pPr>
+      <w:r>
+        <w:rPr>
+          <w:rFonts w:hint="eastAsia"/>
+          <w:color w:val="FF0000"/>
+          <w:lang w:val="en-US" w:eastAsia="zh-CN"/>
+        </w:rPr>
+        <w:t>美音</w:t>
+      </w:r>
+      <w:r>
+        <w:rPr>
+          <w:rFonts w:hint="eastAsia"/>
+          <w:lang w:val="en-US" w:eastAsia="zh-CN"/>
+        </w:rPr>
+        <w:t>闪音（flap）：元音之间的字母t在非重读音节中通常发闪音：water /w</w:t>
+      </w:r>
+      <w:r>
+        <w:rPr>
+          <w:rFonts w:hint="eastAsia" w:ascii="微软雅黑" w:hAnsi="微软雅黑" w:eastAsia="微软雅黑" w:cs="微软雅黑"/>
+          <w:lang w:val="en-US" w:eastAsia="zh-CN"/>
+        </w:rPr>
+        <w:t>ɔ:</w:t>
+      </w:r>
+      <w:r>
+        <w:rPr>
+          <w:rFonts w:hint="eastAsia" w:ascii="宋体" w:hAnsi="宋体" w:eastAsia="宋体" w:cs="宋体"/>
+          <w:lang w:val="en-US" w:eastAsia="zh-CN"/>
+        </w:rPr>
+        <w:t>Г</w:t>
+      </w:r>
+      <w:r>
+        <w:rPr>
+          <w:rFonts w:hint="eastAsia" w:ascii="微软雅黑" w:hAnsi="微软雅黑" w:eastAsia="微软雅黑" w:cs="微软雅黑"/>
+          <w:lang w:val="en-US" w:eastAsia="zh-CN"/>
+        </w:rPr>
+        <w:t>ə</w:t>
+      </w:r>
+      <w:r>
+        <w:rPr>
+          <w:rFonts w:hint="eastAsia"/>
+          <w:lang w:val="en-US" w:eastAsia="zh-CN"/>
+        </w:rPr>
+        <w:t>/，better /be</w:t>
+      </w:r>
+      <w:r>
+        <w:rPr>
+          <w:rFonts w:hint="eastAsia" w:ascii="宋体" w:hAnsi="宋体" w:eastAsia="宋体" w:cs="宋体"/>
+          <w:lang w:val="en-US" w:eastAsia="zh-CN"/>
+        </w:rPr>
+        <w:t>Г</w:t>
+      </w:r>
+      <w:r>
+        <w:rPr>
+          <w:rFonts w:hint="eastAsia" w:ascii="微软雅黑" w:hAnsi="微软雅黑" w:eastAsia="微软雅黑" w:cs="微软雅黑"/>
+          <w:lang w:val="en-US" w:eastAsia="zh-CN"/>
+        </w:rPr>
+        <w:t>ə</w:t>
+      </w:r>
+      <w:r>
+        <w:rPr>
+          <w:rFonts w:hint="eastAsia"/>
+          <w:lang w:val="en-US" w:eastAsia="zh-CN"/>
+        </w:rPr>
+        <w:t>/，a lot of/</w:t>
+      </w:r>
+      <w:r>
+        <w:rPr>
+          <w:rFonts w:hint="eastAsia" w:ascii="微软雅黑" w:hAnsi="微软雅黑" w:eastAsia="微软雅黑" w:cs="微软雅黑"/>
+          <w:lang w:val="en-US" w:eastAsia="zh-CN"/>
+        </w:rPr>
+        <w:t>əl</w:t>
+      </w:r>
+      <w:r>
+        <w:rPr>
+          <w:rFonts w:hint="eastAsia" w:ascii="微软雅黑" w:hAnsi="微软雅黑" w:eastAsia="微软雅黑" w:cs="微软雅黑"/>
+          <w:color w:val="auto"/>
+          <w:lang w:val="en-US" w:eastAsia="zh-CN"/>
+        </w:rPr>
+        <w:t>ʌ</w:t>
+      </w:r>
+      <w:r>
+        <w:rPr>
+          <w:rFonts w:hint="eastAsia" w:ascii="宋体" w:hAnsi="宋体" w:eastAsia="宋体" w:cs="宋体"/>
+          <w:lang w:val="en-US" w:eastAsia="zh-CN"/>
+        </w:rPr>
+        <w:t>Г</w:t>
+      </w:r>
+      <w:r>
+        <w:rPr>
+          <w:rFonts w:hint="eastAsia" w:ascii="微软雅黑" w:hAnsi="微软雅黑" w:eastAsia="微软雅黑" w:cs="微软雅黑"/>
+          <w:lang w:val="en-US" w:eastAsia="zh-CN"/>
+        </w:rPr>
+        <w:t>əv</w:t>
+      </w:r>
+      <w:r>
+        <w:rPr>
+          <w:rFonts w:hint="eastAsia"/>
+          <w:lang w:val="en-US" w:eastAsia="zh-CN"/>
+        </w:rPr>
+        <w:t>/, /</w:t>
+      </w:r>
+      <w:r>
+        <w:rPr>
+          <w:rFonts w:hint="eastAsia" w:ascii="宋体" w:hAnsi="宋体" w:eastAsia="宋体" w:cs="宋体"/>
+          <w:lang w:val="en-US" w:eastAsia="zh-CN"/>
+        </w:rPr>
+        <w:t>Г</w:t>
+      </w:r>
+      <w:r>
+        <w:rPr>
+          <w:rFonts w:hint="eastAsia"/>
+          <w:lang w:val="en-US" w:eastAsia="zh-CN"/>
+        </w:rPr>
+        <w:t>/是闪音的音标。发闪音时，舌尖向上卷起，在上齿龈略后处（硬腭前）清弹，瞬间阻塞气流并立即释放，突出前一个重读音节。</w:t>
+      </w:r>
+    </w:p>
+    <w:p>
+      <w:pPr>
         <w:ind w:firstLine="420" w:firstLineChars="200"/>
         <w:rPr>
-          <w:rFonts w:hint="eastAsia"/>
-          <w:lang w:val="en-US" w:eastAsia="zh-CN"/>
-        </w:rPr>
-      </w:pPr>
-      <w:r>
-        <w:rPr>
-          <w:rFonts w:hint="eastAsia"/>
-          <w:lang w:val="en-US" w:eastAsia="zh-CN"/>
-        </w:rPr>
-        <w:t>送气</w:t>
+          <w:rFonts w:hint="eastAsia" w:asciiTheme="minorEastAsia" w:hAnsiTheme="minorEastAsia" w:eastAsiaTheme="minorEastAsia" w:cstheme="minorEastAsia"/>
+          <w:lang w:val="en-US" w:eastAsia="zh-CN"/>
+        </w:rPr>
+      </w:pPr>
+      <w:r>
+        <w:rPr>
+          <w:rFonts w:hint="eastAsia"/>
+          <w:lang w:val="en-US" w:eastAsia="zh-CN"/>
+        </w:rPr>
+        <w:t>喉塞音（glottal stop），伦敦Cockney口音中，声门阻塞气流不发音，产生停顿效果，</w:t>
       </w:r>
     </w:p>
     <w:p>
@@ -2709,207 +3359,134 @@
           <w:rFonts w:hint="eastAsia"/>
           <w:lang w:val="en-US" w:eastAsia="zh-CN"/>
         </w:rPr>
-        <w:t>不送气</w:t>
-      </w:r>
-    </w:p>
-    <w:p>
-      <w:pPr>
-        <w:ind w:firstLine="420" w:firstLineChars="200"/>
-        <w:rPr>
-          <w:rFonts w:hint="eastAsia"/>
-          <w:lang w:val="en-US" w:eastAsia="zh-CN"/>
-        </w:rPr>
-      </w:pPr>
-      <w:r>
-        <w:rPr>
-          <w:rFonts w:hint="eastAsia"/>
-          <w:lang w:val="en-US" w:eastAsia="zh-CN"/>
-        </w:rPr>
-        <w:t>无声除阻：setback，forget me。</w:t>
-      </w:r>
-    </w:p>
-    <w:p>
-      <w:pPr>
-        <w:ind w:firstLine="420" w:firstLineChars="200"/>
-        <w:rPr>
-          <w:rFonts w:hint="eastAsia"/>
-          <w:lang w:val="en-US" w:eastAsia="zh-CN"/>
-        </w:rPr>
-      </w:pPr>
-      <w:r>
-        <w:rPr>
-          <w:rFonts w:hint="eastAsia"/>
-          <w:lang w:val="en-US" w:eastAsia="zh-CN"/>
-        </w:rPr>
-        <w:t>美音闪音（flap）：元音之间的字母t在非重读音节中通常发闪音：water //，better //，</w:t>
-      </w:r>
-    </w:p>
-    <w:p>
-      <w:pPr>
-        <w:ind w:firstLine="420" w:firstLineChars="200"/>
-        <w:rPr>
-          <w:rFonts w:hint="eastAsia"/>
-          <w:lang w:val="en-US" w:eastAsia="zh-CN"/>
-        </w:rPr>
-      </w:pPr>
-      <w:r>
-        <w:rPr>
-          <w:rFonts w:hint="eastAsia"/>
-          <w:lang w:val="en-US" w:eastAsia="zh-CN"/>
-        </w:rPr>
-        <w:t>a lot of。发闪音时，舌尖向上卷起，在上齿龈处清弹，瞬间阻塞气流并立即释放。</w:t>
-      </w:r>
-    </w:p>
-    <w:p>
-      <w:pPr>
-        <w:ind w:firstLine="420" w:firstLineChars="200"/>
-        <w:rPr>
-          <w:rFonts w:hint="eastAsia"/>
-          <w:lang w:val="en-US" w:eastAsia="zh-CN"/>
-        </w:rPr>
-      </w:pPr>
-      <w:r>
-        <w:rPr>
-          <w:rFonts w:hint="eastAsia"/>
-          <w:lang w:val="en-US" w:eastAsia="zh-CN"/>
-        </w:rPr>
-        <w:t>喉塞音（glottal stop），伦敦Cockney口音中，声门阻塞气流不发音，产生停顿效果，</w:t>
-      </w:r>
-    </w:p>
-    <w:p>
-      <w:pPr>
-        <w:ind w:firstLine="420" w:firstLineChars="200"/>
-        <w:rPr>
-          <w:rFonts w:hint="eastAsia"/>
-          <w:lang w:val="en-US" w:eastAsia="zh-CN"/>
-        </w:rPr>
-      </w:pPr>
-      <w:r>
-        <w:rPr>
-          <w:rFonts w:hint="eastAsia"/>
-          <w:lang w:val="en-US" w:eastAsia="zh-CN"/>
-        </w:rPr>
-        <w:t xml:space="preserve">如汉语拼音中“西安 /xi </w:t>
-      </w:r>
-      <w:r>
+        <w:t>如汉语拼音中“西安 /xi ? an/”/?/是喉塞音标。</w:t>
+      </w:r>
+    </w:p>
+    <w:p>
+      <w:pPr>
+        <w:rPr>
+          <w:rFonts w:hint="eastAsia"/>
+          <w:lang w:val="en-US" w:eastAsia="zh-CN"/>
+        </w:rPr>
+      </w:pPr>
+      <w:r>
+        <w:rPr>
+          <w:rFonts w:hint="eastAsia"/>
+          <w:lang w:val="en-US" w:eastAsia="zh-CN"/>
+        </w:rPr>
+        <w:t>鼻音除阻，nasal obstruction release，国际音标[t</w:t>
+      </w:r>
+      <w:r>
+        <w:rPr>
+          <w:rFonts w:hint="eastAsia"/>
+          <w:vertAlign w:val="superscript"/>
+          <w:lang w:val="en-US" w:eastAsia="zh-CN"/>
+        </w:rPr>
+        <w:t>n</w:t>
+      </w:r>
+      <w:r>
+        <w:rPr>
+          <w:rFonts w:hint="eastAsia"/>
+          <w:vertAlign w:val="baseline"/>
+          <w:lang w:val="en-US" w:eastAsia="zh-CN"/>
+        </w:rPr>
+        <w:t>]</w:t>
+      </w:r>
+      <w:r>
+        <w:rPr>
+          <w:rFonts w:hint="eastAsia"/>
+          <w:lang w:val="en-US" w:eastAsia="zh-CN"/>
+        </w:rPr>
+        <w:t>，在t后有鼻音/n/，非必要发音。eaten、button、certain。</w:t>
+      </w:r>
+    </w:p>
+    <w:p>
+      <w:pPr>
+        <w:rPr>
+          <w:rFonts w:hint="eastAsia"/>
+          <w:lang w:val="en-US" w:eastAsia="zh-CN"/>
+        </w:rPr>
+      </w:pPr>
+      <w:r>
+        <w:rPr>
+          <w:rFonts w:hint="eastAsia"/>
+          <w:lang w:val="en-US" w:eastAsia="zh-CN"/>
+        </w:rPr>
+        <w:t>边音除阻，[t</w:t>
+      </w:r>
+      <w:r>
+        <w:rPr>
+          <w:rFonts w:hint="eastAsia"/>
+          <w:vertAlign w:val="superscript"/>
+          <w:lang w:val="en-US" w:eastAsia="zh-CN"/>
+        </w:rPr>
+        <w:t>l</w:t>
+      </w:r>
+      <w:r>
+        <w:rPr>
+          <w:rFonts w:hint="eastAsia"/>
+          <w:lang w:val="en-US" w:eastAsia="zh-CN"/>
+        </w:rPr>
+        <w:t>]，气流通过舌两侧释放。spotless、butler、little、kettle。</w:t>
+      </w:r>
+    </w:p>
+    <w:p>
+      <w:pPr>
+        <w:rPr>
+          <w:rFonts w:hint="eastAsia"/>
+          <w:lang w:val="en-US" w:eastAsia="zh-CN"/>
+        </w:rPr>
+      </w:pPr>
+      <w:r>
+        <w:rPr>
+          <w:rFonts w:hint="eastAsia"/>
+          <w:lang w:val="en-US" w:eastAsia="zh-CN"/>
+        </w:rPr>
+        <w:t>不发音/n/+/t/，winter /w</w:t>
+      </w:r>
+      <w:r>
+        <w:rPr>
+          <w:rFonts w:hint="eastAsia" w:ascii="微软雅黑" w:hAnsi="微软雅黑" w:eastAsia="微软雅黑" w:cs="微软雅黑"/>
+          <w:lang w:val="en-US" w:eastAsia="zh-CN"/>
+        </w:rPr>
+        <w:t>ɪ</w:t>
+      </w:r>
+      <w:r>
+        <w:rPr>
+          <w:rFonts w:hint="eastAsia"/>
+          <w:lang w:val="en-US" w:eastAsia="zh-CN"/>
+        </w:rPr>
+        <w:t>n</w:t>
+      </w:r>
+      <w:r>
+        <w:rPr>
+          <w:rFonts w:hint="eastAsia" w:ascii="微软雅黑" w:hAnsi="微软雅黑" w:eastAsia="微软雅黑" w:cs="微软雅黑"/>
+          <w:lang w:val="en-US" w:eastAsia="zh-CN"/>
+        </w:rPr>
+        <w:t>ə</w:t>
+      </w:r>
+      <w:r>
+        <w:rPr>
+          <w:rFonts w:hint="eastAsia"/>
+          <w:lang w:val="en-US" w:eastAsia="zh-CN"/>
+        </w:rPr>
+        <w:t>/，interview。但在英式发音中不常见，还是正常发出/t/。</w:t>
+      </w:r>
+    </w:p>
+    <w:p>
+      <w:pPr>
         <w:rPr>
           <w:rFonts w:hint="default"/>
           <w:lang w:val="en-US" w:eastAsia="zh-CN"/>
         </w:rPr>
-        <w:t>’</w:t>
-      </w:r>
-      <w:r>
-        <w:rPr>
-          <w:rFonts w:hint="eastAsia"/>
-          <w:lang w:val="en-US" w:eastAsia="zh-CN"/>
-        </w:rPr>
-        <w:t xml:space="preserve"> an/”。</w:t>
-      </w:r>
-    </w:p>
-    <w:p>
-      <w:pPr>
-        <w:ind w:firstLine="420" w:firstLineChars="200"/>
-        <w:rPr>
-          <w:rFonts w:hint="eastAsia"/>
-          <w:lang w:val="en-US" w:eastAsia="zh-CN"/>
-        </w:rPr>
-      </w:pPr>
-      <w:r>
-        <w:rPr>
-          <w:rFonts w:hint="eastAsia"/>
-          <w:lang w:val="en-US" w:eastAsia="zh-CN"/>
-        </w:rPr>
-        <w:t>鼻音除阻，国际音标/t</w:t>
-      </w:r>
-      <w:r>
-        <w:rPr>
-          <w:rFonts w:hint="eastAsia"/>
-          <w:vertAlign w:val="superscript"/>
-          <w:lang w:val="en-US" w:eastAsia="zh-CN"/>
-        </w:rPr>
-        <w:t>n</w:t>
-      </w:r>
-      <w:r>
-        <w:rPr>
-          <w:rFonts w:hint="eastAsia"/>
-          <w:lang w:val="en-US" w:eastAsia="zh-CN"/>
-        </w:rPr>
-        <w:t>/，在t后有鼻音/n/，非必要发音。eaten、button、certain。</w:t>
-      </w:r>
-    </w:p>
-    <w:p>
-      <w:pPr>
-        <w:ind w:firstLine="420" w:firstLineChars="200"/>
-        <w:rPr>
-          <w:rFonts w:hint="eastAsia"/>
-          <w:lang w:val="en-US" w:eastAsia="zh-CN"/>
-        </w:rPr>
-      </w:pPr>
-      <w:r>
-        <w:rPr>
-          <w:rFonts w:hint="eastAsia"/>
-          <w:lang w:val="en-US" w:eastAsia="zh-CN"/>
-        </w:rPr>
-        <w:t>边音除阻，/t</w:t>
-      </w:r>
-      <w:r>
-        <w:rPr>
-          <w:rFonts w:hint="eastAsia"/>
-          <w:vertAlign w:val="superscript"/>
-          <w:lang w:val="en-US" w:eastAsia="zh-CN"/>
-        </w:rPr>
-        <w:t>l</w:t>
-      </w:r>
-      <w:r>
-        <w:rPr>
-          <w:rFonts w:hint="eastAsia"/>
-          <w:lang w:val="en-US" w:eastAsia="zh-CN"/>
-        </w:rPr>
-        <w:t>/，气流通过舌两侧释放。spotless、butler、little、kettle。</w:t>
-      </w:r>
-    </w:p>
-    <w:p>
-      <w:pPr>
-        <w:ind w:firstLine="420" w:firstLineChars="200"/>
-        <w:rPr>
-          <w:rFonts w:hint="default"/>
-          <w:lang w:val="en-US" w:eastAsia="zh-CN"/>
-        </w:rPr>
-      </w:pPr>
-      <w:r>
-        <w:rPr>
-          <w:rFonts w:hint="eastAsia"/>
-          <w:lang w:val="en-US" w:eastAsia="zh-CN"/>
-        </w:rPr>
-        <w:t>不发音/n/+/t/，winter /w</w:t>
-      </w:r>
-      <w:r>
-        <w:rPr>
-          <w:rFonts w:hint="eastAsia" w:ascii="微软雅黑" w:hAnsi="微软雅黑" w:eastAsia="微软雅黑" w:cs="微软雅黑"/>
-          <w:lang w:val="en-US" w:eastAsia="zh-CN"/>
-        </w:rPr>
-        <w:t>ɪ</w:t>
-      </w:r>
-      <w:r>
-        <w:rPr>
-          <w:rFonts w:hint="eastAsia"/>
-          <w:lang w:val="en-US" w:eastAsia="zh-CN"/>
-        </w:rPr>
-        <w:t>n</w:t>
-      </w:r>
-      <w:r>
-        <w:rPr>
-          <w:rFonts w:hint="eastAsia" w:ascii="微软雅黑" w:hAnsi="微软雅黑" w:eastAsia="微软雅黑" w:cs="微软雅黑"/>
-          <w:lang w:val="en-US" w:eastAsia="zh-CN"/>
-        </w:rPr>
-        <w:t>ə</w:t>
-      </w:r>
-      <w:r>
-        <w:rPr>
-          <w:rFonts w:hint="eastAsia"/>
-          <w:lang w:val="en-US" w:eastAsia="zh-CN"/>
-        </w:rPr>
-        <w:t>/，interview。但在英式发音中不常见，还是正常发出/t/。</w:t>
+      </w:pPr>
+      <w:r>
+        <w:rPr>
+          <w:rFonts w:hint="eastAsia"/>
+          <w:color w:val="FF0000"/>
+          <w:lang w:val="en-US" w:eastAsia="zh-CN"/>
+        </w:rPr>
+        <w:t>清辅音t（送气）在S后往往有/d/清音（不送气）版本的音位变体。</w:t>
       </w:r>
     </w:p>
     <w:p>
@@ -3159,7 +3736,7 @@
           <w:rFonts w:hint="eastAsia"/>
           <w:lang w:val="en-US" w:eastAsia="zh-CN"/>
         </w:rPr>
-        <w:t>送气/k</w:t>
+        <w:t>送气[k</w:t>
       </w:r>
       <w:r>
         <w:rPr>
@@ -3167,14 +3744,7 @@
           <w:vertAlign w:val="superscript"/>
           <w:lang w:val="en-US" w:eastAsia="zh-CN"/>
         </w:rPr>
-        <w:t>h</w:t>
-      </w:r>
-      <w:r>
-        <w:rPr>
-          <w:rFonts w:hint="eastAsia"/>
-          <w:lang w:val="en-US" w:eastAsia="zh-CN"/>
-        </w:rPr>
-        <w:t>/</w:t>
+        <w:t>h]</w:t>
       </w:r>
     </w:p>
     <w:p>
@@ -3190,7 +3760,7 @@
           <w:rFonts w:hint="eastAsia"/>
           <w:lang w:val="en-US" w:eastAsia="zh-CN"/>
         </w:rPr>
-        <w:t>不送气/k/，汉语拼音/g/是不送气清辅音，如“该/gai/”。但英语英标中记为/k/。</w:t>
+        <w:t>不送气[k]，汉语拼音/g/是不送气清辅音，如“该/gai/”。但英语英标中记为/k/。</w:t>
       </w:r>
     </w:p>
     <w:p>
@@ -3206,7 +3776,22 @@
           <w:rFonts w:hint="eastAsia"/>
           <w:lang w:val="en-US" w:eastAsia="zh-CN"/>
         </w:rPr>
-        <w:t>无声除阻：k + 某些辅音。doctor，make dinner。</w:t>
+        <w:t>无声除阻[k</w:t>
+      </w:r>
+      <w:r>
+        <w:rPr>
+          <w:rFonts w:hint="eastAsia"/>
+          <w:vertAlign w:val="superscript"/>
+          <w:lang w:val="en-US" w:eastAsia="zh-CN"/>
+        </w:rPr>
+        <w:t>-</w:t>
+      </w:r>
+      <w:r>
+        <w:rPr>
+          <w:rFonts w:hint="eastAsia"/>
+          <w:lang w:val="en-US" w:eastAsia="zh-CN"/>
+        </w:rPr>
+        <w:t>]：k + 某些辅音。doctor，make dinner。</w:t>
       </w:r>
     </w:p>
     <w:p>
@@ -3241,8 +3826,49 @@
     <w:p>
       <w:pPr>
         <w:rPr>
+          <w:rFonts w:hint="eastAsia"/>
+          <w:color w:val="FF0000"/>
+          <w:lang w:val="en-US" w:eastAsia="zh-CN"/>
+        </w:rPr>
+      </w:pPr>
+      <w:r>
+        <w:rPr>
+          <w:rFonts w:hint="eastAsia"/>
+          <w:color w:val="FF0000"/>
+          <w:lang w:val="en-US" w:eastAsia="zh-CN"/>
+        </w:rPr>
+        <w:t>清辅音k（送气）在S后往往有/g/清音（不送气）版本的音位变体。</w:t>
+      </w:r>
+    </w:p>
+    <w:p>
+      <w:pPr>
+        <w:rPr>
+          <w:rFonts w:hint="eastAsia"/>
+          <w:color w:val="FF0000"/>
+          <w:lang w:val="en-US" w:eastAsia="zh-CN"/>
+        </w:rPr>
+      </w:pPr>
+    </w:p>
+    <w:p>
+      <w:pPr>
+        <w:rPr>
           <w:rFonts w:hint="default"/>
-          <w:u w:val="dotted"/>
+          <w:lang w:val="en-US" w:eastAsia="zh-CN"/>
+        </w:rPr>
+      </w:pPr>
+      <w:r>
+        <w:rPr>
+          <w:rFonts w:hint="eastAsia"/>
+          <w:lang w:val="en-US" w:eastAsia="zh-CN"/>
+        </w:rPr>
+        <w:t>以上塞音或爆破音plosive————————————————————————————</w:t>
+      </w:r>
+    </w:p>
+    <w:p>
+      <w:pPr>
+        <w:rPr>
+          <w:rFonts w:hint="default"/>
+          <w:color w:val="FF0000"/>
           <w:lang w:val="en-US" w:eastAsia="zh-CN"/>
         </w:rPr>
       </w:pPr>
@@ -3299,11 +3925,20 @@
           <w:rFonts w:hint="eastAsia"/>
           <w:lang w:val="en-US" w:eastAsia="zh-CN"/>
         </w:rPr>
-        <w:t>n 浊辅音，调音部位舌尖抵住上齿龈。注音发音：an/</w:t>
-      </w:r>
-      <w:r>
-        <w:rPr>
-          <w:rFonts w:hint="eastAsia" w:ascii="微软雅黑" w:hAnsi="微软雅黑" w:eastAsia="微软雅黑" w:cs="微软雅黑"/>
+        <w:t>n 浊辅音，调音部位舌尖抵住上齿龈。注音发音：</w:t>
+      </w:r>
+      <w:r>
+        <w:rPr>
+          <w:rFonts w:hint="eastAsia"/>
+          <w:color w:val="FF0000"/>
+          <w:lang w:val="en-US" w:eastAsia="zh-CN"/>
+        </w:rPr>
+        <w:t>an/</w:t>
+      </w:r>
+      <w:r>
+        <w:rPr>
+          <w:rFonts w:hint="eastAsia" w:ascii="微软雅黑" w:hAnsi="微软雅黑" w:eastAsia="微软雅黑" w:cs="微软雅黑"/>
+          <w:color w:val="FF0000"/>
           <w:lang w:val="en-US" w:eastAsia="zh-CN"/>
         </w:rPr>
         <w:t>æ</w:t>
@@ -3311,6 +3946,7 @@
       <w:r>
         <w:rPr>
           <w:rFonts w:hint="eastAsia"/>
+          <w:color w:val="FF0000"/>
           <w:lang w:val="en-US" w:eastAsia="zh-CN"/>
         </w:rPr>
         <w:t>n/，en/en/，in/</w:t>
@@ -3318,6 +3954,7 @@
       <w:r>
         <w:rPr>
           <w:rFonts w:hint="eastAsia" w:ascii="微软雅黑" w:hAnsi="微软雅黑" w:eastAsia="微软雅黑" w:cs="微软雅黑"/>
+          <w:color w:val="FF0000"/>
           <w:lang w:val="en-US" w:eastAsia="zh-CN"/>
         </w:rPr>
         <w:t>ɪn</w:t>
@@ -3325,6 +3962,7 @@
       <w:r>
         <w:rPr>
           <w:rFonts w:hint="eastAsia"/>
+          <w:color w:val="FF0000"/>
           <w:lang w:val="en-US" w:eastAsia="zh-CN"/>
         </w:rPr>
         <w:t>/，on/</w:t>
@@ -3332,6 +3970,7 @@
       <w:r>
         <w:rPr>
           <w:rFonts w:hint="eastAsia" w:ascii="微软雅黑" w:hAnsi="微软雅黑" w:eastAsia="微软雅黑" w:cs="微软雅黑"/>
+          <w:color w:val="FF0000"/>
           <w:lang w:val="en-US" w:eastAsia="zh-CN"/>
         </w:rPr>
         <w:t>ʌ</w:t>
@@ -3339,6 +3978,7 @@
       <w:r>
         <w:rPr>
           <w:rFonts w:hint="eastAsia"/>
+          <w:color w:val="FF0000"/>
           <w:lang w:val="en-US" w:eastAsia="zh-CN"/>
         </w:rPr>
         <w:t>n/，un/</w:t>
@@ -3346,6 +3986,7 @@
       <w:r>
         <w:rPr>
           <w:rFonts w:hint="eastAsia" w:ascii="微软雅黑" w:hAnsi="微软雅黑" w:eastAsia="微软雅黑" w:cs="微软雅黑"/>
+          <w:color w:val="FF0000"/>
           <w:lang w:val="en-US" w:eastAsia="zh-CN"/>
         </w:rPr>
         <w:t>ʌ</w:t>
@@ -3353,24 +3994,47 @@
       <w:r>
         <w:rPr>
           <w:rFonts w:hint="eastAsia"/>
-          <w:lang w:val="en-US" w:eastAsia="zh-CN"/>
-        </w:rPr>
-        <w:t>n/。</w:t>
-      </w:r>
-    </w:p>
-    <w:p>
-      <w:pPr>
-        <w:rPr>
-          <w:rFonts w:hint="eastAsia"/>
-          <w:lang w:val="en-US" w:eastAsia="zh-CN"/>
-        </w:rPr>
-      </w:pPr>
-      <w:r>
-        <w:rPr>
-          <w:rFonts w:hint="eastAsia"/>
-          <w:lang w:val="en-US" w:eastAsia="zh-CN"/>
-        </w:rPr>
-        <w:t>ŋ 浊辅音，调音部位舌根抵住软腭。英语的/ŋ/比较突出，舌根用力抵住软腭发音时可能会产生/g/的尾音。字母ng通常发音/ŋ/，如ing/</w:t>
+          <w:color w:val="FF0000"/>
+          <w:lang w:val="en-US" w:eastAsia="zh-CN"/>
+        </w:rPr>
+        <w:t>n/</w:t>
+      </w:r>
+      <w:r>
+        <w:rPr>
+          <w:rFonts w:hint="eastAsia"/>
+          <w:lang w:val="en-US" w:eastAsia="zh-CN"/>
+        </w:rPr>
+        <w:t>。</w:t>
+      </w:r>
+    </w:p>
+    <w:p>
+      <w:pPr>
+        <w:rPr>
+          <w:rFonts w:hint="default"/>
+          <w:lang w:val="en-US" w:eastAsia="zh-CN"/>
+        </w:rPr>
+      </w:pPr>
+      <w:r>
+        <w:rPr>
+          <w:rFonts w:hint="eastAsia"/>
+          <w:lang w:val="en-US" w:eastAsia="zh-CN"/>
+        </w:rPr>
+        <w:t>ŋ 浊辅音，调音部位舌根抵住软腭。英语的/ŋ/比较突出，舌根用力抵住软腭发音时可能会产生/g/的尾音。字母</w:t>
+      </w:r>
+      <w:r>
+        <w:rPr>
+          <w:rFonts w:hint="eastAsia"/>
+          <w:color w:val="FF0000"/>
+          <w:lang w:val="en-US" w:eastAsia="zh-CN"/>
+        </w:rPr>
+        <w:t>ng</w:t>
+      </w:r>
+      <w:r>
+        <w:rPr>
+          <w:rFonts w:hint="eastAsia"/>
+          <w:lang w:val="en-US" w:eastAsia="zh-CN"/>
+        </w:rPr>
+        <w:t>通常发音/ŋ/，如ing/</w:t>
       </w:r>
       <w:r>
         <w:rPr>
@@ -3512,14 +4176,143 @@
         </w:rPr>
         <w:t>ŋ/类似“思您”。</w:t>
       </w:r>
-    </w:p>
-    <w:p>
-      <w:pPr>
-        <w:rPr>
-          <w:rFonts w:hint="eastAsia"/>
-          <w:lang w:val="en-US" w:eastAsia="zh-CN"/>
-        </w:rPr>
-      </w:pPr>
+      <w:r>
+        <w:rPr>
+          <w:rFonts w:hint="eastAsia"/>
+          <w:color w:val="FF0000"/>
+          <w:lang w:val="en-US" w:eastAsia="zh-CN"/>
+        </w:rPr>
+        <w:t>重点就是要突出/ŋ/。</w:t>
+      </w:r>
+    </w:p>
+    <w:p>
+      <w:pPr>
+        <w:rPr>
+          <w:rFonts w:hint="eastAsia"/>
+          <w:lang w:val="en-US" w:eastAsia="zh-CN"/>
+        </w:rPr>
+      </w:pPr>
+      <w:r>
+        <w:rPr>
+          <w:rFonts w:hint="eastAsia"/>
+          <w:lang w:val="en-US" w:eastAsia="zh-CN"/>
+        </w:rPr>
+        <w:t>注意/n/鼻音，/l/边音无鼻音</w:t>
+      </w:r>
+    </w:p>
+    <w:p>
+      <w:pPr>
+        <w:rPr>
+          <w:rFonts w:hint="default" w:ascii="微软雅黑" w:hAnsi="微软雅黑" w:eastAsia="微软雅黑" w:cs="微软雅黑"/>
+          <w:i w:val="0"/>
+          <w:iCs w:val="0"/>
+          <w:caps w:val="0"/>
+          <w:color w:val="auto"/>
+          <w:spacing w:val="0"/>
+          <w:sz w:val="21"/>
+          <w:szCs w:val="21"/>
+          <w:shd w:val="clear" w:fill="FFFFFF"/>
+          <w:lang w:val="en-US" w:eastAsia="zh-CN"/>
+        </w:rPr>
+      </w:pPr>
+      <w:r>
+        <w:rPr>
+          <w:rFonts w:hint="eastAsia"/>
+          <w:lang w:val="en-US" w:eastAsia="zh-CN"/>
+        </w:rPr>
+        <w:t>No，no，no /n</w:t>
+      </w:r>
+      <w:r>
+        <w:rPr>
+          <w:rFonts w:hint="eastAsia" w:ascii="微软雅黑" w:hAnsi="微软雅黑" w:eastAsia="微软雅黑" w:cs="微软雅黑"/>
+          <w:i w:val="0"/>
+          <w:iCs w:val="0"/>
+          <w:caps w:val="0"/>
+          <w:color w:val="auto"/>
+          <w:spacing w:val="0"/>
+          <w:sz w:val="21"/>
+          <w:szCs w:val="21"/>
+          <w:shd w:val="clear" w:fill="FFFFFF"/>
+          <w:lang w:val="en-US" w:eastAsia="zh-CN"/>
+        </w:rPr>
+        <w:t>əʊ/，鼻音</w:t>
+      </w:r>
+    </w:p>
+    <w:p>
+      <w:pPr>
+        <w:rPr>
+          <w:rFonts w:hint="eastAsia" w:ascii="微软雅黑" w:hAnsi="微软雅黑" w:eastAsia="微软雅黑" w:cs="微软雅黑"/>
+          <w:i w:val="0"/>
+          <w:iCs w:val="0"/>
+          <w:caps w:val="0"/>
+          <w:color w:val="auto"/>
+          <w:spacing w:val="0"/>
+          <w:sz w:val="21"/>
+          <w:szCs w:val="21"/>
+          <w:shd w:val="clear" w:fill="FFFFFF"/>
+          <w:lang w:val="en-US" w:eastAsia="zh-CN"/>
+        </w:rPr>
+      </w:pPr>
+      <w:r>
+        <w:rPr>
+          <w:rFonts w:hint="eastAsia" w:ascii="微软雅黑" w:hAnsi="微软雅黑" w:eastAsia="微软雅黑" w:cs="微软雅黑"/>
+          <w:i w:val="0"/>
+          <w:iCs w:val="0"/>
+          <w:color w:val="auto"/>
+          <w:spacing w:val="0"/>
+          <w:sz w:val="21"/>
+          <w:szCs w:val="21"/>
+          <w:shd w:val="clear" w:fill="FFFFFF"/>
+          <w:lang w:val="en-US" w:eastAsia="zh-CN"/>
+        </w:rPr>
+        <w:t>L</w:t>
+      </w:r>
+      <w:r>
+        <w:rPr>
+          <w:rFonts w:hint="eastAsia" w:ascii="微软雅黑" w:hAnsi="微软雅黑" w:eastAsia="微软雅黑" w:cs="微软雅黑"/>
+          <w:i w:val="0"/>
+          <w:iCs w:val="0"/>
+          <w:caps w:val="0"/>
+          <w:color w:val="auto"/>
+          <w:spacing w:val="0"/>
+          <w:sz w:val="21"/>
+          <w:szCs w:val="21"/>
+          <w:shd w:val="clear" w:fill="FFFFFF"/>
+          <w:lang w:val="en-US" w:eastAsia="zh-CN"/>
+        </w:rPr>
+        <w:t>ow，low，low/ləʊ/，无鼻音</w:t>
+      </w:r>
+    </w:p>
+    <w:p>
+      <w:pPr>
+        <w:rPr>
+          <w:rFonts w:hint="eastAsia" w:ascii="微软雅黑" w:hAnsi="微软雅黑" w:eastAsia="微软雅黑" w:cs="微软雅黑"/>
+          <w:i w:val="0"/>
+          <w:iCs w:val="0"/>
+          <w:caps w:val="0"/>
+          <w:color w:val="auto"/>
+          <w:spacing w:val="0"/>
+          <w:sz w:val="21"/>
+          <w:szCs w:val="21"/>
+          <w:shd w:val="clear" w:fill="FFFFFF"/>
+          <w:lang w:val="en-US" w:eastAsia="zh-CN"/>
+        </w:rPr>
+      </w:pPr>
+    </w:p>
+    <w:p>
+      <w:pPr>
+        <w:rPr>
+          <w:rFonts w:hint="eastAsia"/>
+          <w:lang w:val="en-US" w:eastAsia="zh-CN"/>
+        </w:rPr>
+      </w:pPr>
+      <w:r>
+        <w:rPr>
+          <w:rFonts w:hint="eastAsia"/>
+          <w:lang w:val="en-US" w:eastAsia="zh-CN"/>
+        </w:rPr>
+        <w:t>以下擦音fictive————————————————————————————</w:t>
+      </w:r>
     </w:p>
     <w:p>
       <w:pPr>
@@ -3732,10 +4525,17 @@
       </w:pPr>
       <w:r>
         <w:rPr>
-          <w:rFonts w:hint="eastAsia"/>
-          <w:lang w:val="en-US" w:eastAsia="zh-CN"/>
-        </w:rPr>
-        <w:t>Θ 清辅音，ð 浊辅音</w:t>
+          <w:rFonts w:hint="eastAsia" w:ascii="微软雅黑" w:hAnsi="微软雅黑" w:eastAsia="微软雅黑" w:cs="微软雅黑"/>
+          <w:lang w:val="en-US" w:eastAsia="zh-CN"/>
+        </w:rPr>
+        <w:t>θ</w:t>
+      </w:r>
+      <w:r>
+        <w:rPr>
+          <w:rFonts w:hint="eastAsia"/>
+          <w:lang w:val="en-US" w:eastAsia="zh-CN"/>
+        </w:rPr>
+        <w:t xml:space="preserve"> 清辅音，ð 浊辅音</w:t>
       </w:r>
     </w:p>
     <w:p>
@@ -3779,10 +4579,17 @@
       </w:pPr>
       <w:r>
         <w:rPr>
-          <w:rFonts w:hint="eastAsia"/>
-          <w:lang w:val="en-US" w:eastAsia="zh-CN"/>
-        </w:rPr>
-        <w:t>Ʃ 清辅音，Ʒ 浊辅音</w:t>
+          <w:rFonts w:hint="eastAsia" w:ascii="微软雅黑" w:hAnsi="微软雅黑" w:eastAsia="微软雅黑" w:cs="微软雅黑"/>
+          <w:lang w:val="en-US" w:eastAsia="zh-CN"/>
+        </w:rPr>
+        <w:t xml:space="preserve">ʃ </w:t>
+      </w:r>
+      <w:r>
+        <w:rPr>
+          <w:rFonts w:hint="eastAsia"/>
+          <w:lang w:val="en-US" w:eastAsia="zh-CN"/>
+        </w:rPr>
+        <w:t xml:space="preserve"> 清辅音，Ʒ 浊辅音</w:t>
       </w:r>
     </w:p>
     <w:p>
@@ -3803,7 +4610,7 @@
     <w:p>
       <w:pPr>
         <w:rPr>
-          <w:rFonts w:hint="default" w:ascii="微软雅黑" w:hAnsi="微软雅黑" w:eastAsia="微软雅黑" w:cs="微软雅黑"/>
+          <w:rFonts w:hint="eastAsia" w:ascii="微软雅黑" w:hAnsi="微软雅黑" w:eastAsia="微软雅黑" w:cs="微软雅黑"/>
           <w:lang w:val="en-US" w:eastAsia="zh-CN"/>
         </w:rPr>
       </w:pPr>
@@ -3820,16 +4627,31 @@
         <w:pStyle w:val="3"/>
         <w:bidi w:val="0"/>
         <w:rPr>
-          <w:rFonts w:hint="eastAsia"/>
-          <w:lang w:val="en-US" w:eastAsia="zh-CN"/>
-        </w:rPr>
-      </w:pPr>
-      <w:r>
-        <w:rPr>
-          <w:rFonts w:hint="eastAsia"/>
-          <w:lang w:val="en-US" w:eastAsia="zh-CN"/>
-        </w:rPr>
-        <w:t>tʃ 清辅音，dʒ 浊辅音</w:t>
+          <w:rFonts w:hint="default"/>
+          <w:lang w:val="en-US" w:eastAsia="zh-CN"/>
+        </w:rPr>
+      </w:pPr>
+      <w:r>
+        <w:rPr>
+          <w:rFonts w:hint="eastAsia"/>
+          <w:lang w:val="en-US" w:eastAsia="zh-CN"/>
+        </w:rPr>
+        <w:t xml:space="preserve">h 清辅音  </w:t>
+      </w:r>
+    </w:p>
+    <w:p>
+      <w:pPr>
+        <w:rPr>
+          <w:rFonts w:hint="eastAsia" w:ascii="微软雅黑" w:hAnsi="微软雅黑" w:eastAsia="微软雅黑" w:cs="微软雅黑"/>
+          <w:lang w:val="en-US" w:eastAsia="zh-CN"/>
+        </w:rPr>
+      </w:pPr>
+      <w:r>
+        <w:rPr>
+          <w:rFonts w:hint="eastAsia" w:ascii="微软雅黑" w:hAnsi="微软雅黑" w:eastAsia="微软雅黑" w:cs="微软雅黑"/>
+          <w:lang w:val="en-US" w:eastAsia="zh-CN"/>
+        </w:rPr>
+        <w:t>h 清辅音，hat，hot，擦音，调音部位是声门。 汉语拼音“哈/ha/”调音部位是舌根和软腭。</w:t>
       </w:r>
     </w:p>
     <w:p>
@@ -3844,60 +4666,53 @@
           <w:rFonts w:hint="eastAsia" w:ascii="微软雅黑" w:hAnsi="微软雅黑" w:eastAsia="微软雅黑" w:cs="微软雅黑"/>
           <w:lang w:val="en-US" w:eastAsia="zh-CN"/>
         </w:rPr>
-        <w:t>tʃ 清辅音，chuck/tʃʌk/，chop/tʃɒp/，塞音与擦音的组合，称塞擦音，调音部位齿龈后。</w:t>
-      </w:r>
-    </w:p>
-    <w:p>
-      <w:pPr>
-        <w:rPr>
-          <w:rFonts w:hint="eastAsia" w:ascii="微软雅黑" w:hAnsi="微软雅黑" w:eastAsia="微软雅黑" w:cs="微软雅黑"/>
-          <w:lang w:val="en-US" w:eastAsia="zh-CN"/>
-        </w:rPr>
-      </w:pPr>
-      <w:r>
-        <w:rPr>
-          <w:rFonts w:hint="eastAsia" w:ascii="微软雅黑" w:hAnsi="微软雅黑" w:eastAsia="微软雅黑" w:cs="微软雅黑"/>
-          <w:lang w:val="en-US" w:eastAsia="zh-CN"/>
-        </w:rPr>
-        <w:t>dʒ 浊辅音，jug/dʒʌg/，job/dʒɒb/，塞擦音。</w:t>
-      </w:r>
-    </w:p>
-    <w:p>
-      <w:pPr>
-        <w:rPr>
-          <w:rFonts w:hint="default" w:ascii="微软雅黑" w:hAnsi="微软雅黑" w:eastAsia="微软雅黑" w:cs="微软雅黑"/>
-          <w:lang w:val="en-US" w:eastAsia="zh-CN"/>
-        </w:rPr>
-      </w:pPr>
-      <w:r>
-        <w:rPr>
-          <w:rStyle w:val="6"/>
-          <w:rFonts w:hint="eastAsia"/>
-          <w:lang w:val="en-US" w:eastAsia="zh-CN"/>
-        </w:rPr>
-        <w:t>h 清辅音</w:t>
-      </w:r>
-      <w:r>
-        <w:rPr>
-          <w:rFonts w:hint="eastAsia" w:ascii="微软雅黑" w:hAnsi="微软雅黑" w:eastAsia="微软雅黑" w:cs="微软雅黑"/>
-          <w:lang w:val="en-US" w:eastAsia="zh-CN"/>
-        </w:rPr>
-        <w:t xml:space="preserve">  </w:t>
-      </w:r>
-    </w:p>
-    <w:p>
-      <w:pPr>
-        <w:rPr>
-          <w:rFonts w:hint="eastAsia" w:ascii="微软雅黑" w:hAnsi="微软雅黑" w:eastAsia="微软雅黑" w:cs="微软雅黑"/>
-          <w:lang w:val="en-US" w:eastAsia="zh-CN"/>
-        </w:rPr>
-      </w:pPr>
-      <w:r>
-        <w:rPr>
-          <w:rFonts w:hint="eastAsia" w:ascii="微软雅黑" w:hAnsi="微软雅黑" w:eastAsia="微软雅黑" w:cs="微软雅黑"/>
-          <w:lang w:val="en-US" w:eastAsia="zh-CN"/>
-        </w:rPr>
-        <w:t>h 清辅音，hat，hot，擦音，调音部位是声门。 汉语拼音“哈/ha/”调音部位是舌根和软腭。</w:t>
+        <w:t xml:space="preserve"> </w:t>
+      </w:r>
+    </w:p>
+    <w:p>
+      <w:pPr>
+        <w:rPr>
+          <w:rFonts w:hint="eastAsia"/>
+          <w:lang w:val="en-US" w:eastAsia="zh-CN"/>
+        </w:rPr>
+      </w:pPr>
+    </w:p>
+    <w:p>
+      <w:pPr>
+        <w:rPr>
+          <w:rFonts w:hint="eastAsia"/>
+          <w:lang w:val="en-US" w:eastAsia="zh-CN"/>
+        </w:rPr>
+      </w:pPr>
+      <w:r>
+        <w:rPr>
+          <w:rFonts w:hint="eastAsia"/>
+          <w:lang w:val="en-US" w:eastAsia="zh-CN"/>
+        </w:rPr>
+        <w:t>以上擦音fictive————————————————————————————</w:t>
+      </w:r>
+    </w:p>
+    <w:p>
+      <w:pPr>
+        <w:rPr>
+          <w:rFonts w:hint="eastAsia"/>
+          <w:lang w:val="en-US" w:eastAsia="zh-CN"/>
+        </w:rPr>
+      </w:pPr>
+    </w:p>
+    <w:p>
+      <w:pPr>
+        <w:rPr>
+          <w:rFonts w:hint="default"/>
+          <w:lang w:val="en-US" w:eastAsia="zh-CN"/>
+        </w:rPr>
+      </w:pPr>
+      <w:r>
+        <w:rPr>
+          <w:rFonts w:hint="eastAsia"/>
+          <w:lang w:val="en-US" w:eastAsia="zh-CN"/>
+        </w:rPr>
+        <w:t>以下塞擦音affictive————————————————————————————</w:t>
       </w:r>
     </w:p>
     <w:p>
@@ -3914,30 +4729,7 @@
           <w:rFonts w:hint="eastAsia"/>
           <w:lang w:val="en-US" w:eastAsia="zh-CN"/>
         </w:rPr>
-        <w:t>w 浊辅音</w:t>
-      </w:r>
-    </w:p>
-    <w:p>
-      <w:pPr>
-        <w:rPr>
-          <w:rFonts w:hint="eastAsia" w:ascii="微软雅黑" w:hAnsi="微软雅黑" w:eastAsia="微软雅黑" w:cs="微软雅黑"/>
-          <w:lang w:val="en-US" w:eastAsia="zh-CN"/>
-        </w:rPr>
-      </w:pPr>
-      <w:r>
-        <w:rPr>
-          <w:rFonts w:hint="eastAsia" w:ascii="微软雅黑" w:hAnsi="微软雅黑" w:eastAsia="微软雅黑" w:cs="微软雅黑"/>
-          <w:lang w:val="en-US" w:eastAsia="zh-CN"/>
-        </w:rPr>
-        <w:t>w ，who，was，why，浊辅音，近音，唇和软腭，唇圆。与/u:/近似。近似/jin' si/。</w:t>
-      </w:r>
-      <w:r>
-        <w:rPr>
-          <w:rFonts w:hint="eastAsia" w:ascii="微软雅黑" w:hAnsi="微软雅黑" w:eastAsia="微软雅黑" w:cs="微软雅黑"/>
-          <w:color w:val="FF0000"/>
-          <w:lang w:val="en-US" w:eastAsia="zh-CN"/>
-        </w:rPr>
-        <w:t>近音是指，调音部位挨得比较近的发音，气流顺畅，不会象塞音，擦音那样气流湍急。</w:t>
+        <w:t>tʃ 清辅音，dʒ 浊辅音</w:t>
       </w:r>
     </w:p>
     <w:p>
@@ -3952,7 +4744,60 @@
           <w:rFonts w:hint="eastAsia" w:ascii="微软雅黑" w:hAnsi="微软雅黑" w:eastAsia="微软雅黑" w:cs="微软雅黑"/>
           <w:lang w:val="en-US" w:eastAsia="zh-CN"/>
         </w:rPr>
-        <w:t>主要/w/，/v/区别，whip/wɪp/，visa/vi:zə/。</w:t>
+        <w:t>tʃ 清辅音，chuck/tʃʌk/，chop/tʃɒp/，塞音与擦音的组合，称塞擦音，调音部位齿龈后。</w:t>
+      </w:r>
+    </w:p>
+    <w:p>
+      <w:pPr>
+        <w:rPr>
+          <w:rFonts w:hint="eastAsia" w:ascii="微软雅黑" w:hAnsi="微软雅黑" w:eastAsia="微软雅黑" w:cs="微软雅黑"/>
+          <w:lang w:val="en-US" w:eastAsia="zh-CN"/>
+        </w:rPr>
+      </w:pPr>
+      <w:r>
+        <w:rPr>
+          <w:rFonts w:hint="eastAsia" w:ascii="微软雅黑" w:hAnsi="微软雅黑" w:eastAsia="微软雅黑" w:cs="微软雅黑"/>
+          <w:lang w:val="en-US" w:eastAsia="zh-CN"/>
+        </w:rPr>
+        <w:t>dʒ 浊辅音，jug/dʒʌg/，job/dʒɒb/，塞擦音。</w:t>
+      </w:r>
+    </w:p>
+    <w:p>
+      <w:pPr>
+        <w:rPr>
+          <w:rFonts w:hint="eastAsia"/>
+          <w:lang w:val="en-US" w:eastAsia="zh-CN"/>
+        </w:rPr>
+      </w:pPr>
+      <w:r>
+        <w:rPr>
+          <w:rFonts w:hint="eastAsia"/>
+          <w:lang w:val="en-US" w:eastAsia="zh-CN"/>
+        </w:rPr>
+        <w:t>以上塞擦音affictive————————————————————————————</w:t>
+      </w:r>
+    </w:p>
+    <w:p>
+      <w:pPr>
+        <w:rPr>
+          <w:rFonts w:hint="eastAsia"/>
+          <w:lang w:val="en-US" w:eastAsia="zh-CN"/>
+        </w:rPr>
+      </w:pPr>
+    </w:p>
+    <w:p>
+      <w:pPr>
+        <w:rPr>
+          <w:rFonts w:hint="default"/>
+          <w:lang w:val="en-US" w:eastAsia="zh-CN"/>
+        </w:rPr>
+      </w:pPr>
+      <w:r>
+        <w:rPr>
+          <w:rFonts w:hint="eastAsia"/>
+          <w:lang w:val="en-US" w:eastAsia="zh-CN"/>
+        </w:rPr>
+        <w:t>以下近音approximant————————————————————————————</w:t>
       </w:r>
     </w:p>
     <w:p>
@@ -3960,12 +4805,309 @@
         <w:pStyle w:val="3"/>
         <w:bidi w:val="0"/>
         <w:rPr>
+          <w:rFonts w:hint="eastAsia"/>
+          <w:lang w:val="en-US" w:eastAsia="zh-CN"/>
+        </w:rPr>
+      </w:pPr>
+      <w:r>
+        <w:rPr>
+          <w:rFonts w:hint="eastAsia"/>
+          <w:lang w:val="en-US" w:eastAsia="zh-CN"/>
+        </w:rPr>
+        <w:t>w 浊辅音</w:t>
+      </w:r>
+    </w:p>
+    <w:p>
+      <w:pPr>
+        <w:rPr>
+          <w:rFonts w:hint="eastAsia" w:ascii="微软雅黑" w:hAnsi="微软雅黑" w:eastAsia="微软雅黑" w:cs="微软雅黑"/>
+          <w:lang w:val="en-US" w:eastAsia="zh-CN"/>
+        </w:rPr>
+      </w:pPr>
+      <w:r>
+        <w:rPr>
+          <w:rFonts w:hint="eastAsia" w:ascii="微软雅黑" w:hAnsi="微软雅黑" w:eastAsia="微软雅黑" w:cs="微软雅黑"/>
+          <w:lang w:val="en-US" w:eastAsia="zh-CN"/>
+        </w:rPr>
+        <w:t>w ，who，was，why，浊辅音，近音，唇和软腭，唇圆。与/u:/近似。近似/jin' si/。</w:t>
+      </w:r>
+    </w:p>
+    <w:p>
+      <w:pPr>
+        <w:rPr>
           <w:rFonts w:hint="default" w:ascii="微软雅黑" w:hAnsi="微软雅黑" w:eastAsia="微软雅黑" w:cs="微软雅黑"/>
           <w:lang w:val="en-US" w:eastAsia="zh-CN"/>
         </w:rPr>
       </w:pPr>
       <w:r>
         <w:rPr>
+          <w:rFonts w:hint="eastAsia" w:ascii="微软雅黑" w:hAnsi="微软雅黑" w:eastAsia="微软雅黑" w:cs="微软雅黑"/>
+          <w:color w:val="FF0000"/>
+          <w:lang w:val="en-US" w:eastAsia="zh-CN"/>
+        </w:rPr>
+        <w:t>近音approximant</w:t>
+      </w:r>
+      <w:r>
+        <w:rPr>
+          <w:rFonts w:ascii="Segoe UI" w:hAnsi="Segoe UI" w:eastAsia="Segoe UI" w:cs="Segoe UI"/>
+          <w:i w:val="0"/>
+          <w:iCs w:val="0"/>
+          <w:caps w:val="0"/>
+          <w:spacing w:val="0"/>
+          <w:sz w:val="24"/>
+          <w:szCs w:val="24"/>
+          <w:shd w:val="clear" w:fill="FFFFFF"/>
+        </w:rPr>
+        <w:t>/ˈæprɒksɪmənt/</w:t>
+      </w:r>
+      <w:r>
+        <w:rPr>
+          <w:rFonts w:hint="eastAsia" w:ascii="微软雅黑" w:hAnsi="微软雅黑" w:eastAsia="微软雅黑" w:cs="微软雅黑"/>
+          <w:color w:val="FF0000"/>
+          <w:lang w:val="en-US" w:eastAsia="zh-CN"/>
+        </w:rPr>
+        <w:t>是指，两个以上调音部位挨得比较近的发音，气流顺畅，不会象塞音，擦音那样气流湍急。</w:t>
+      </w:r>
+      <w:r>
+        <w:rPr>
+          <w:rFonts w:hint="eastAsia" w:ascii="微软雅黑" w:hAnsi="微软雅黑" w:eastAsia="微软雅黑" w:cs="微软雅黑"/>
+          <w:lang w:val="en-US" w:eastAsia="zh-CN"/>
+        </w:rPr>
+        <w:t>/w/与/ʊ/发音近似，又称半元音。</w:t>
+      </w:r>
+    </w:p>
+    <w:p>
+      <w:pPr>
+        <w:rPr>
+          <w:rFonts w:hint="eastAsia" w:ascii="微软雅黑" w:hAnsi="微软雅黑" w:eastAsia="微软雅黑" w:cs="微软雅黑"/>
+          <w:lang w:val="en-US" w:eastAsia="zh-CN"/>
+        </w:rPr>
+      </w:pPr>
+      <w:r>
+        <w:rPr>
+          <w:rFonts w:hint="eastAsia" w:ascii="微软雅黑" w:hAnsi="微软雅黑" w:eastAsia="微软雅黑" w:cs="微软雅黑"/>
+          <w:lang w:val="en-US" w:eastAsia="zh-CN"/>
+        </w:rPr>
+        <w:t>主要/w/，/v/区别，whip/wɪp/，visa/vi:zə/。</w:t>
+      </w:r>
+    </w:p>
+    <w:p>
+      <w:pPr>
+        <w:rPr>
+          <w:rFonts w:hint="eastAsia" w:ascii="微软雅黑" w:hAnsi="微软雅黑" w:eastAsia="微软雅黑" w:cs="微软雅黑"/>
+          <w:lang w:val="en-US" w:eastAsia="zh-CN"/>
+        </w:rPr>
+      </w:pPr>
+      <w:r>
+        <w:rPr>
+          <w:rFonts w:hint="eastAsia" w:ascii="微软雅黑" w:hAnsi="微软雅黑" w:eastAsia="微软雅黑" w:cs="微软雅黑"/>
+          <w:lang w:val="en-US" w:eastAsia="zh-CN"/>
+        </w:rPr>
+        <w:t>当/u:/，/ʊ/，/</w:t>
+      </w:r>
+      <w:r>
+        <w:rPr>
+          <w:rFonts w:hint="eastAsia" w:ascii="微软雅黑" w:hAnsi="微软雅黑" w:eastAsia="微软雅黑" w:cs="微软雅黑"/>
+          <w:i w:val="0"/>
+          <w:iCs w:val="0"/>
+          <w:caps w:val="0"/>
+          <w:color w:val="auto"/>
+          <w:spacing w:val="0"/>
+          <w:sz w:val="21"/>
+          <w:szCs w:val="21"/>
+          <w:shd w:val="clear" w:fill="FFFFFF"/>
+          <w:lang w:val="en-US" w:eastAsia="zh-CN"/>
+        </w:rPr>
+        <w:t>əʊ/，/</w:t>
+      </w:r>
+      <w:r>
+        <w:rPr>
+          <w:rFonts w:hint="eastAsia" w:ascii="微软雅黑" w:hAnsi="微软雅黑" w:eastAsia="微软雅黑" w:cs="微软雅黑"/>
+          <w:lang w:val="en-US" w:eastAsia="zh-CN"/>
+        </w:rPr>
+        <w:t>a</w:t>
+      </w:r>
+      <w:r>
+        <w:rPr>
+          <w:rFonts w:hint="eastAsia" w:ascii="微软雅黑" w:hAnsi="微软雅黑" w:eastAsia="微软雅黑" w:cs="微软雅黑"/>
+          <w:i w:val="0"/>
+          <w:iCs w:val="0"/>
+          <w:caps w:val="0"/>
+          <w:color w:val="auto"/>
+          <w:spacing w:val="0"/>
+          <w:sz w:val="21"/>
+          <w:szCs w:val="21"/>
+          <w:shd w:val="clear" w:fill="FFFFFF"/>
+          <w:lang w:val="en-US" w:eastAsia="zh-CN"/>
+        </w:rPr>
+        <w:t>ʊ/后接元音开头的单词时，其间往往会有</w:t>
+      </w:r>
+      <w:r>
+        <w:rPr>
+          <w:rFonts w:hint="eastAsia" w:ascii="微软雅黑" w:hAnsi="微软雅黑" w:eastAsia="微软雅黑" w:cs="微软雅黑"/>
+          <w:lang w:val="en-US" w:eastAsia="zh-CN"/>
+        </w:rPr>
+        <w:t>/w/的加音。</w:t>
+      </w:r>
+    </w:p>
+    <w:p>
+      <w:pPr>
+        <w:rPr>
+          <w:rFonts w:hint="eastAsia" w:ascii="微软雅黑" w:hAnsi="微软雅黑" w:eastAsia="微软雅黑" w:cs="微软雅黑"/>
+          <w:i w:val="0"/>
+          <w:iCs w:val="0"/>
+          <w:caps w:val="0"/>
+          <w:color w:val="auto"/>
+          <w:spacing w:val="0"/>
+          <w:sz w:val="21"/>
+          <w:szCs w:val="21"/>
+          <w:shd w:val="clear" w:fill="FFFFFF"/>
+          <w:lang w:val="en-US" w:eastAsia="zh-CN"/>
+        </w:rPr>
+      </w:pPr>
+      <w:r>
+        <w:rPr>
+          <w:rFonts w:hint="eastAsia" w:ascii="微软雅黑" w:hAnsi="微软雅黑" w:eastAsia="微软雅黑" w:cs="微软雅黑"/>
+          <w:lang w:val="en-US" w:eastAsia="zh-CN"/>
+        </w:rPr>
+        <w:t>/u:/，/ʊ/，/</w:t>
+      </w:r>
+      <w:r>
+        <w:rPr>
+          <w:rFonts w:hint="eastAsia" w:ascii="微软雅黑" w:hAnsi="微软雅黑" w:eastAsia="微软雅黑" w:cs="微软雅黑"/>
+          <w:i w:val="0"/>
+          <w:iCs w:val="0"/>
+          <w:caps w:val="0"/>
+          <w:color w:val="auto"/>
+          <w:spacing w:val="0"/>
+          <w:sz w:val="21"/>
+          <w:szCs w:val="21"/>
+          <w:shd w:val="clear" w:fill="FFFFFF"/>
+          <w:lang w:val="en-US" w:eastAsia="zh-CN"/>
+        </w:rPr>
+        <w:t>əʊ/，/</w:t>
+      </w:r>
+      <w:r>
+        <w:rPr>
+          <w:rFonts w:hint="eastAsia" w:ascii="微软雅黑" w:hAnsi="微软雅黑" w:eastAsia="微软雅黑" w:cs="微软雅黑"/>
+          <w:lang w:val="en-US" w:eastAsia="zh-CN"/>
+        </w:rPr>
+        <w:t>a</w:t>
+      </w:r>
+      <w:r>
+        <w:rPr>
+          <w:rFonts w:hint="eastAsia" w:ascii="微软雅黑" w:hAnsi="微软雅黑" w:eastAsia="微软雅黑" w:cs="微软雅黑"/>
+          <w:i w:val="0"/>
+          <w:iCs w:val="0"/>
+          <w:caps w:val="0"/>
+          <w:color w:val="auto"/>
+          <w:spacing w:val="0"/>
+          <w:sz w:val="21"/>
+          <w:szCs w:val="21"/>
+          <w:shd w:val="clear" w:fill="FFFFFF"/>
+          <w:lang w:val="en-US" w:eastAsia="zh-CN"/>
+        </w:rPr>
+        <w:t>ʊ/结尾单词 + /w/ + 元音开头单词</w:t>
+      </w:r>
+    </w:p>
+    <w:p>
+      <w:pPr>
+        <w:rPr>
+          <w:rFonts w:hint="eastAsia" w:ascii="微软雅黑" w:hAnsi="微软雅黑" w:eastAsia="微软雅黑" w:cs="微软雅黑"/>
+          <w:lang w:val="en-US" w:eastAsia="zh-CN"/>
+        </w:rPr>
+      </w:pPr>
+      <w:r>
+        <w:rPr>
+          <w:rFonts w:hint="eastAsia" w:ascii="微软雅黑" w:hAnsi="微软雅黑" w:eastAsia="微软雅黑" w:cs="微软雅黑"/>
+          <w:i w:val="0"/>
+          <w:iCs w:val="0"/>
+          <w:color w:val="auto"/>
+          <w:spacing w:val="0"/>
+          <w:sz w:val="21"/>
+          <w:szCs w:val="21"/>
+          <w:shd w:val="clear" w:fill="FFFFFF"/>
+          <w:lang w:val="en-US" w:eastAsia="zh-CN"/>
+        </w:rPr>
+        <w:t>W</w:t>
+      </w:r>
+      <w:r>
+        <w:rPr>
+          <w:rFonts w:hint="eastAsia" w:ascii="微软雅黑" w:hAnsi="微软雅黑" w:eastAsia="微软雅黑" w:cs="微软雅黑"/>
+          <w:i w:val="0"/>
+          <w:iCs w:val="0"/>
+          <w:caps w:val="0"/>
+          <w:color w:val="auto"/>
+          <w:spacing w:val="0"/>
+          <w:sz w:val="21"/>
+          <w:szCs w:val="21"/>
+          <w:shd w:val="clear" w:fill="FFFFFF"/>
+          <w:lang w:val="en-US" w:eastAsia="zh-CN"/>
+        </w:rPr>
+        <w:t>ho is  /h</w:t>
+      </w:r>
+      <w:r>
+        <w:rPr>
+          <w:rFonts w:hint="eastAsia" w:ascii="微软雅黑" w:hAnsi="微软雅黑" w:eastAsia="微软雅黑" w:cs="微软雅黑"/>
+          <w:lang w:val="en-US" w:eastAsia="zh-CN"/>
+        </w:rPr>
+        <w:t>u:/ /w</w:t>
+      </w:r>
+      <w:r>
+        <w:rPr>
+          <w:rFonts w:hint="default" w:ascii="微软雅黑" w:hAnsi="微软雅黑" w:eastAsia="微软雅黑" w:cs="微软雅黑"/>
+          <w:lang w:val="en-US" w:eastAsia="zh-CN"/>
+        </w:rPr>
+        <w:t>’</w:t>
+      </w:r>
+      <w:r>
+        <w:rPr>
+          <w:rFonts w:hint="eastAsia" w:ascii="微软雅黑" w:hAnsi="微软雅黑" w:eastAsia="微软雅黑" w:cs="微软雅黑"/>
+          <w:lang w:val="en-US" w:eastAsia="zh-CN"/>
+        </w:rPr>
+        <w:t>is/</w:t>
+      </w:r>
+    </w:p>
+    <w:p>
+      <w:pPr>
+        <w:rPr>
+          <w:rFonts w:hint="default" w:ascii="微软雅黑" w:hAnsi="微软雅黑" w:eastAsia="微软雅黑" w:cs="微软雅黑"/>
+          <w:lang w:val="en-US" w:eastAsia="zh-CN"/>
+        </w:rPr>
+      </w:pPr>
+      <w:r>
+        <w:rPr>
+          <w:rFonts w:hint="eastAsia" w:ascii="微软雅黑" w:hAnsi="微软雅黑" w:eastAsia="微软雅黑" w:cs="微软雅黑"/>
+          <w:lang w:val="en-US" w:eastAsia="zh-CN"/>
+        </w:rPr>
+        <w:t>too often /tu:/ /w</w:t>
+      </w:r>
+      <w:r>
+        <w:rPr>
+          <w:rFonts w:hint="default" w:ascii="微软雅黑" w:hAnsi="微软雅黑" w:eastAsia="微软雅黑" w:cs="微软雅黑"/>
+          <w:lang w:val="en-US" w:eastAsia="zh-CN"/>
+        </w:rPr>
+        <w:t>’</w:t>
+      </w:r>
+      <w:r>
+        <w:rPr>
+          <w:rFonts w:hint="eastAsia" w:ascii="微软雅黑" w:hAnsi="微软雅黑" w:eastAsia="微软雅黑" w:cs="微软雅黑"/>
+          <w:lang w:val="en-US" w:eastAsia="zh-CN"/>
+        </w:rPr>
+        <w:t>ɒfən/</w:t>
+      </w:r>
+    </w:p>
+    <w:p>
+      <w:pPr>
+        <w:pStyle w:val="3"/>
+        <w:bidi w:val="0"/>
+        <w:rPr>
+          <w:rFonts w:hint="default" w:ascii="微软雅黑" w:hAnsi="微软雅黑" w:eastAsia="微软雅黑" w:cs="微软雅黑"/>
+          <w:lang w:val="en-US" w:eastAsia="zh-CN"/>
+        </w:rPr>
+      </w:pPr>
+      <w:r>
+        <w:rPr>
           <w:rFonts w:hint="eastAsia"/>
           <w:lang w:val="en-US" w:eastAsia="zh-CN"/>
         </w:rPr>
@@ -3999,22 +5141,58 @@
           <w:rFonts w:hint="eastAsia" w:ascii="微软雅黑" w:hAnsi="微软雅黑" w:eastAsia="微软雅黑" w:cs="微软雅黑"/>
           <w:lang w:val="en-US" w:eastAsia="zh-CN"/>
         </w:rPr>
-        <w:t>齿龈近音：调音部位是舌尖和上齿龈，但距离较远气流顺畅，唇圆。调音方式与/w/类似。汉语拼音“日/ri/”调音部位是齿龈后，跟卷舌，但拼音不一定圆唇，“软弱/ruan ' ruo/”，圆唇。</w:t>
-      </w:r>
-    </w:p>
-    <w:p>
-      <w:pPr>
-        <w:rPr>
-          <w:rFonts w:hint="eastAsia" w:ascii="微软雅黑" w:hAnsi="微软雅黑" w:eastAsia="微软雅黑" w:cs="微软雅黑"/>
-          <w:lang w:val="en-US" w:eastAsia="zh-CN"/>
-        </w:rPr>
-      </w:pPr>
-      <w:r>
-        <w:rPr>
-          <w:rFonts w:hint="eastAsia" w:ascii="微软雅黑" w:hAnsi="微软雅黑" w:eastAsia="微软雅黑" w:cs="微软雅黑"/>
-          <w:lang w:val="en-US" w:eastAsia="zh-CN"/>
-        </w:rPr>
-        <w:t>r化（r color vowels）：美式发音常见。</w:t>
+        <w:t>齿龈近音：调音部位是舌尖和上齿龈，但距离较远气流顺畅，唇圆。调音方式与/w/类似。汉语拼音“日/ri/”调音部位是齿龈后，更卷舌，但拼音不一定圆唇，“软弱/ruan ' ruo/”，圆唇。</w:t>
+      </w:r>
+    </w:p>
+    <w:p>
+      <w:pPr>
+        <w:rPr>
+          <w:rFonts w:hint="default" w:ascii="微软雅黑" w:hAnsi="微软雅黑" w:eastAsia="微软雅黑" w:cs="微软雅黑"/>
+          <w:lang w:val="en-US" w:eastAsia="zh-CN"/>
+        </w:rPr>
+      </w:pPr>
+      <w:r>
+        <w:rPr>
+          <w:rFonts w:hint="eastAsia" w:ascii="微软雅黑" w:hAnsi="微软雅黑" w:eastAsia="微软雅黑" w:cs="微软雅黑"/>
+          <w:lang w:val="en-US" w:eastAsia="zh-CN"/>
+        </w:rPr>
+        <w:t>r化（r colored vowels）：美式发音常见。也记为/r/。roar/r</w:t>
+      </w:r>
+      <w:r>
+        <w:rPr>
+          <w:rFonts w:ascii="Arial" w:hAnsi="Arial" w:eastAsia="宋体" w:cs="Arial"/>
+          <w:i w:val="0"/>
+          <w:iCs w:val="0"/>
+          <w:caps w:val="0"/>
+          <w:color w:val="auto"/>
+          <w:spacing w:val="0"/>
+          <w:sz w:val="21"/>
+          <w:szCs w:val="21"/>
+          <w:shd w:val="clear" w:fill="FFFFFF"/>
+        </w:rPr>
+        <w:t>ɔ</w:t>
+      </w:r>
+      <w:r>
+        <w:rPr>
+          <w:rFonts w:hint="eastAsia" w:ascii="Arial" w:hAnsi="Arial" w:eastAsia="宋体" w:cs="Arial"/>
+          <w:i w:val="0"/>
+          <w:iCs w:val="0"/>
+          <w:caps w:val="0"/>
+          <w:color w:val="auto"/>
+          <w:spacing w:val="0"/>
+          <w:sz w:val="21"/>
+          <w:szCs w:val="21"/>
+          <w:shd w:val="clear" w:fill="FFFFFF"/>
+          <w:lang w:val="en-US" w:eastAsia="zh-CN"/>
+        </w:rPr>
+        <w:t>:r</w:t>
+      </w:r>
+      <w:r>
+        <w:rPr>
+          <w:rFonts w:hint="eastAsia" w:ascii="微软雅黑" w:hAnsi="微软雅黑" w:eastAsia="微软雅黑" w:cs="微软雅黑"/>
+          <w:lang w:val="en-US" w:eastAsia="zh-CN"/>
+        </w:rPr>
+        <w:t>/,前一个r是近音，后一个r是r colored vowels。</w:t>
       </w:r>
     </w:p>
     <w:p>
@@ -4065,12 +5243,13 @@
           <w:rFonts w:hint="eastAsia" w:ascii="微软雅黑" w:hAnsi="微软雅黑" w:eastAsia="微软雅黑" w:cs="微软雅黑"/>
           <w:lang w:val="en-US" w:eastAsia="zh-CN"/>
         </w:rPr>
-        <w:t>，舌位与元音/i:/相似。音近贵阳话“咦”，与汉语拼音的/y/相近。注意/j/是近音，气流平缓，而/ʒ/是擦音，气流湍急。</w:t>
+        <w:t>，舌位与元音/i:/相似，音近贵阳话“咦”，/j/也称半元音。与汉语拼音的/y/相近。注意/j/是近音，气流平缓，而/ʒ/是擦音，气流湍急。</w:t>
       </w:r>
     </w:p>
     <w:p>
       <w:pPr>
         <w:numPr>
+          <w:ilvl w:val="0"/>
           <w:numId w:val="0"/>
         </w:numPr>
         <w:rPr>
@@ -4089,6 +5268,7 @@
     <w:p>
       <w:pPr>
         <w:numPr>
+          <w:ilvl w:val="0"/>
           <w:numId w:val="0"/>
         </w:numPr>
         <w:rPr>
@@ -4101,66 +5281,136 @@
           <w:rFonts w:hint="eastAsia" w:ascii="微软雅黑" w:hAnsi="微软雅黑" w:eastAsia="微软雅黑" w:cs="微软雅黑"/>
           <w:lang w:val="en-US" w:eastAsia="zh-CN"/>
         </w:rPr>
-        <w:t>Yod-coalescence：有时以下音标会融合在一起发音，</w:t>
+        <w:t>存在/j/加音：</w:t>
       </w:r>
     </w:p>
     <w:p>
       <w:pPr>
         <w:numPr>
+          <w:ilvl w:val="0"/>
           <w:numId w:val="0"/>
         </w:numPr>
         <w:rPr>
-          <w:rFonts w:hint="default" w:ascii="微软雅黑" w:hAnsi="微软雅黑" w:eastAsia="微软雅黑" w:cs="微软雅黑"/>
-          <w:lang w:val="en-US" w:eastAsia="zh-CN"/>
-        </w:rPr>
-      </w:pPr>
-      <w:r>
-        <w:rPr>
-          <w:rFonts w:hint="eastAsia" w:ascii="微软雅黑" w:hAnsi="微软雅黑" w:eastAsia="微软雅黑" w:cs="微软雅黑"/>
-          <w:lang w:val="en-US" w:eastAsia="zh-CN"/>
-        </w:rPr>
-        <w:t>/t/ + /j/ = /tʃ/，tube/tju:b/ 或 /tʃu:b/</w:t>
+          <w:rFonts w:hint="eastAsia" w:ascii="微软雅黑" w:hAnsi="微软雅黑" w:eastAsia="微软雅黑" w:cs="微软雅黑"/>
+          <w:lang w:val="en-US" w:eastAsia="zh-CN"/>
+        </w:rPr>
+      </w:pPr>
+      <w:r>
+        <w:rPr>
+          <w:rFonts w:hint="eastAsia" w:ascii="微软雅黑" w:hAnsi="微软雅黑" w:eastAsia="微软雅黑" w:cs="微软雅黑"/>
+          <w:lang w:val="en-US" w:eastAsia="zh-CN"/>
+        </w:rPr>
+        <w:t>/i:/ /i/ /</w:t>
+      </w:r>
+      <w:r>
+        <w:rPr>
+          <w:rFonts w:ascii="Arial" w:hAnsi="Arial" w:eastAsia="宋体" w:cs="Arial"/>
+          <w:i w:val="0"/>
+          <w:iCs w:val="0"/>
+          <w:caps w:val="0"/>
+          <w:color w:val="auto"/>
+          <w:spacing w:val="0"/>
+          <w:sz w:val="21"/>
+          <w:szCs w:val="21"/>
+          <w:shd w:val="clear" w:fill="FFFFFF"/>
+        </w:rPr>
+        <w:t>ɔɪ</w:t>
+      </w:r>
+      <w:r>
+        <w:rPr>
+          <w:rFonts w:hint="eastAsia" w:ascii="微软雅黑" w:hAnsi="微软雅黑" w:eastAsia="微软雅黑" w:cs="微软雅黑"/>
+          <w:lang w:val="en-US" w:eastAsia="zh-CN"/>
+        </w:rPr>
+        <w:t>/ /</w:t>
+      </w:r>
+      <w:r>
+        <w:rPr>
+          <w:rFonts w:hint="eastAsia" w:ascii="Arial" w:hAnsi="Arial" w:eastAsia="宋体" w:cs="Arial"/>
+          <w:i w:val="0"/>
+          <w:iCs w:val="0"/>
+          <w:caps w:val="0"/>
+          <w:color w:val="auto"/>
+          <w:spacing w:val="0"/>
+          <w:sz w:val="21"/>
+          <w:szCs w:val="21"/>
+          <w:shd w:val="clear" w:fill="FFFFFF"/>
+          <w:lang w:val="en-US" w:eastAsia="zh-CN"/>
+        </w:rPr>
+        <w:t>a</w:t>
+      </w:r>
+      <w:r>
+        <w:rPr>
+          <w:rFonts w:ascii="Arial" w:hAnsi="Arial" w:eastAsia="宋体" w:cs="Arial"/>
+          <w:i w:val="0"/>
+          <w:iCs w:val="0"/>
+          <w:caps w:val="0"/>
+          <w:color w:val="auto"/>
+          <w:spacing w:val="0"/>
+          <w:sz w:val="21"/>
+          <w:szCs w:val="21"/>
+          <w:shd w:val="clear" w:fill="FFFFFF"/>
+        </w:rPr>
+        <w:t>ɪ</w:t>
+      </w:r>
+      <w:r>
+        <w:rPr>
+          <w:rFonts w:hint="eastAsia" w:ascii="微软雅黑" w:hAnsi="微软雅黑" w:eastAsia="微软雅黑" w:cs="微软雅黑"/>
+          <w:lang w:val="en-US" w:eastAsia="zh-CN"/>
+        </w:rPr>
+        <w:t>/ /ei/结尾单词</w:t>
+      </w:r>
+      <w:bookmarkStart w:id="0" w:name="_GoBack"/>
+      <w:bookmarkEnd w:id="0"/>
+      <w:r>
+        <w:rPr>
+          <w:rFonts w:hint="eastAsia" w:ascii="微软雅黑" w:hAnsi="微软雅黑" w:eastAsia="微软雅黑" w:cs="微软雅黑"/>
+          <w:lang w:val="en-US" w:eastAsia="zh-CN"/>
+        </w:rPr>
+        <w:t xml:space="preserve"> + /j/ + 元音开头单词</w:t>
       </w:r>
     </w:p>
     <w:p>
       <w:pPr>
         <w:numPr>
+          <w:ilvl w:val="0"/>
           <w:numId w:val="0"/>
         </w:numPr>
         <w:rPr>
-          <w:rFonts w:hint="default" w:ascii="微软雅黑" w:hAnsi="微软雅黑" w:eastAsia="微软雅黑" w:cs="微软雅黑"/>
-          <w:lang w:val="en-US" w:eastAsia="zh-CN"/>
-        </w:rPr>
-      </w:pPr>
-      <w:r>
-        <w:rPr>
-          <w:rFonts w:hint="eastAsia" w:ascii="微软雅黑" w:hAnsi="微软雅黑" w:eastAsia="微软雅黑" w:cs="微软雅黑"/>
-          <w:lang w:val="en-US" w:eastAsia="zh-CN"/>
-        </w:rPr>
-        <w:t>/d/ + /j/ = /dʒ/，during/dju:rɪŋ/ 或 /dʒu:rɪŋ/</w:t>
+          <w:rFonts w:hint="eastAsia" w:ascii="微软雅黑" w:hAnsi="微软雅黑" w:eastAsia="微软雅黑" w:cs="微软雅黑"/>
+          <w:lang w:val="en-US" w:eastAsia="zh-CN"/>
+        </w:rPr>
+      </w:pPr>
+      <w:r>
+        <w:rPr>
+          <w:rFonts w:hint="eastAsia" w:ascii="微软雅黑" w:hAnsi="微软雅黑" w:eastAsia="微软雅黑" w:cs="微软雅黑"/>
+          <w:lang w:val="en-US" w:eastAsia="zh-CN"/>
+        </w:rPr>
+        <w:t>I /j/ am</w:t>
       </w:r>
     </w:p>
     <w:p>
       <w:pPr>
         <w:numPr>
+          <w:ilvl w:val="0"/>
           <w:numId w:val="0"/>
         </w:numPr>
         <w:rPr>
-          <w:rFonts w:hint="eastAsia" w:ascii="微软雅黑" w:hAnsi="微软雅黑" w:eastAsia="微软雅黑" w:cs="微软雅黑"/>
-          <w:lang w:val="en-US" w:eastAsia="zh-CN"/>
-        </w:rPr>
-      </w:pPr>
-      <w:r>
-        <w:rPr>
-          <w:rFonts w:hint="eastAsia" w:ascii="微软雅黑" w:hAnsi="微软雅黑" w:eastAsia="微软雅黑" w:cs="微软雅黑"/>
-          <w:lang w:val="en-US" w:eastAsia="zh-CN"/>
-        </w:rPr>
-        <w:t>/s/ + /j/ = /ʃ/，</w:t>
+          <w:rFonts w:hint="default" w:ascii="微软雅黑" w:hAnsi="微软雅黑" w:eastAsia="微软雅黑" w:cs="微软雅黑"/>
+          <w:lang w:val="en-US" w:eastAsia="zh-CN"/>
+        </w:rPr>
+      </w:pPr>
+      <w:r>
+        <w:rPr>
+          <w:rFonts w:hint="eastAsia" w:ascii="微软雅黑" w:hAnsi="微软雅黑" w:eastAsia="微软雅黑" w:cs="微软雅黑"/>
+          <w:lang w:val="en-US" w:eastAsia="zh-CN"/>
+        </w:rPr>
+        <w:t>She /j/ asked</w:t>
       </w:r>
     </w:p>
     <w:p>
       <w:pPr>
         <w:numPr>
+          <w:ilvl w:val="0"/>
           <w:numId w:val="0"/>
         </w:numPr>
         <w:rPr>
@@ -4173,66 +5423,70 @@
           <w:rFonts w:hint="eastAsia" w:ascii="微软雅黑" w:hAnsi="微软雅黑" w:eastAsia="微软雅黑" w:cs="微软雅黑"/>
           <w:lang w:val="en-US" w:eastAsia="zh-CN"/>
         </w:rPr>
-        <w:t>/z/ + /j/ = /ʒ/。</w:t>
+        <w:t>Yod-coalescence：有时以下音标会融合在一起发音，</w:t>
       </w:r>
     </w:p>
     <w:p>
       <w:pPr>
         <w:numPr>
+          <w:ilvl w:val="0"/>
           <w:numId w:val="0"/>
         </w:numPr>
         <w:rPr>
-          <w:rFonts w:hint="eastAsia" w:ascii="微软雅黑" w:hAnsi="微软雅黑" w:eastAsia="微软雅黑" w:cs="微软雅黑"/>
-          <w:lang w:val="en-US" w:eastAsia="zh-CN"/>
-        </w:rPr>
-      </w:pPr>
-      <w:r>
-        <w:rPr>
-          <w:rFonts w:hint="eastAsia" w:ascii="微软雅黑" w:hAnsi="微软雅黑" w:eastAsia="微软雅黑" w:cs="微软雅黑"/>
-          <w:lang w:val="en-US" w:eastAsia="zh-CN"/>
-        </w:rPr>
-        <w:t>某些yod融合已经成为标准发音：educate/'edʒʊkeɪt/，而不是/'edju:keɪt/；</w:t>
+          <w:rFonts w:hint="default" w:ascii="微软雅黑" w:hAnsi="微软雅黑" w:eastAsia="微软雅黑" w:cs="微软雅黑"/>
+          <w:lang w:val="en-US" w:eastAsia="zh-CN"/>
+        </w:rPr>
+      </w:pPr>
+      <w:r>
+        <w:rPr>
+          <w:rFonts w:hint="eastAsia" w:ascii="微软雅黑" w:hAnsi="微软雅黑" w:eastAsia="微软雅黑" w:cs="微软雅黑"/>
+          <w:lang w:val="en-US" w:eastAsia="zh-CN"/>
+        </w:rPr>
+        <w:t>/t/ + /j/ = /tʃ/，tube/tju:b/ 或 /tʃu:b/</w:t>
       </w:r>
     </w:p>
     <w:p>
       <w:pPr>
         <w:numPr>
+          <w:ilvl w:val="0"/>
           <w:numId w:val="0"/>
         </w:numPr>
         <w:rPr>
-          <w:rFonts w:hint="eastAsia" w:ascii="微软雅黑" w:hAnsi="微软雅黑" w:eastAsia="微软雅黑" w:cs="微软雅黑"/>
-          <w:lang w:val="en-US" w:eastAsia="zh-CN"/>
-        </w:rPr>
-      </w:pPr>
-      <w:r>
-        <w:rPr>
-          <w:rFonts w:hint="eastAsia" w:ascii="微软雅黑" w:hAnsi="微软雅黑" w:eastAsia="微软雅黑" w:cs="微软雅黑"/>
-          <w:lang w:val="en-US" w:eastAsia="zh-CN"/>
-        </w:rPr>
-        <w:t>Issue/ɪʃu:/，而不是/ɪsju:/；azure/'æʒə/，而不是/'æzjə/。</w:t>
+          <w:rFonts w:hint="default" w:ascii="微软雅黑" w:hAnsi="微软雅黑" w:eastAsia="微软雅黑" w:cs="微软雅黑"/>
+          <w:lang w:val="en-US" w:eastAsia="zh-CN"/>
+        </w:rPr>
+      </w:pPr>
+      <w:r>
+        <w:rPr>
+          <w:rFonts w:hint="eastAsia" w:ascii="微软雅黑" w:hAnsi="微软雅黑" w:eastAsia="微软雅黑" w:cs="微软雅黑"/>
+          <w:lang w:val="en-US" w:eastAsia="zh-CN"/>
+        </w:rPr>
+        <w:t>/d/ + /j/ = /dʒ/，during/dju:rɪŋ/ 或 /dʒu:rɪŋ/</w:t>
       </w:r>
     </w:p>
     <w:p>
       <w:pPr>
         <w:numPr>
+          <w:ilvl w:val="0"/>
           <w:numId w:val="0"/>
         </w:numPr>
         <w:rPr>
-          <w:rFonts w:hint="default" w:ascii="微软雅黑" w:hAnsi="微软雅黑" w:eastAsia="微软雅黑" w:cs="微软雅黑"/>
-          <w:lang w:val="en-US" w:eastAsia="zh-CN"/>
-        </w:rPr>
-      </w:pPr>
-      <w:r>
-        <w:rPr>
-          <w:rFonts w:hint="eastAsia" w:ascii="微软雅黑" w:hAnsi="微软雅黑" w:eastAsia="微软雅黑" w:cs="微软雅黑"/>
-          <w:lang w:val="en-US" w:eastAsia="zh-CN"/>
-        </w:rPr>
-        <w:t>Yod-coalescence：也用于单词之间，</w:t>
+          <w:rFonts w:hint="eastAsia" w:ascii="微软雅黑" w:hAnsi="微软雅黑" w:eastAsia="微软雅黑" w:cs="微软雅黑"/>
+          <w:lang w:val="en-US" w:eastAsia="zh-CN"/>
+        </w:rPr>
+      </w:pPr>
+      <w:r>
+        <w:rPr>
+          <w:rFonts w:hint="eastAsia" w:ascii="微软雅黑" w:hAnsi="微软雅黑" w:eastAsia="微软雅黑" w:cs="微软雅黑"/>
+          <w:lang w:val="en-US" w:eastAsia="zh-CN"/>
+        </w:rPr>
+        <w:t>/s/ + /j/ = /ʃ/，</w:t>
       </w:r>
     </w:p>
     <w:p>
       <w:pPr>
         <w:numPr>
+          <w:ilvl w:val="0"/>
           <w:numId w:val="0"/>
         </w:numPr>
         <w:rPr>
@@ -4245,7 +5499,102 @@
           <w:rFonts w:hint="eastAsia" w:ascii="微软雅黑" w:hAnsi="微软雅黑" w:eastAsia="微软雅黑" w:cs="微软雅黑"/>
           <w:lang w:val="en-US" w:eastAsia="zh-CN"/>
         </w:rPr>
+        <w:t>/z/ + /j/ = /ʒ/。</w:t>
+      </w:r>
+    </w:p>
+    <w:p>
+      <w:pPr>
+        <w:numPr>
+          <w:ilvl w:val="0"/>
+          <w:numId w:val="0"/>
+        </w:numPr>
+        <w:rPr>
+          <w:rFonts w:hint="eastAsia" w:ascii="微软雅黑" w:hAnsi="微软雅黑" w:eastAsia="微软雅黑" w:cs="微软雅黑"/>
+          <w:lang w:val="en-US" w:eastAsia="zh-CN"/>
+        </w:rPr>
+      </w:pPr>
+      <w:r>
+        <w:rPr>
+          <w:rFonts w:hint="eastAsia" w:ascii="微软雅黑" w:hAnsi="微软雅黑" w:eastAsia="微软雅黑" w:cs="微软雅黑"/>
+          <w:lang w:val="en-US" w:eastAsia="zh-CN"/>
+        </w:rPr>
+        <w:t>某些yod融合已经成为标准发音：educate/'edʒʊkeɪt/，而不是/'edju:keɪt/；</w:t>
+      </w:r>
+    </w:p>
+    <w:p>
+      <w:pPr>
+        <w:numPr>
+          <w:ilvl w:val="0"/>
+          <w:numId w:val="0"/>
+        </w:numPr>
+        <w:rPr>
+          <w:rFonts w:hint="eastAsia" w:ascii="微软雅黑" w:hAnsi="微软雅黑" w:eastAsia="微软雅黑" w:cs="微软雅黑"/>
+          <w:lang w:val="en-US" w:eastAsia="zh-CN"/>
+        </w:rPr>
+      </w:pPr>
+      <w:r>
+        <w:rPr>
+          <w:rFonts w:hint="eastAsia" w:ascii="微软雅黑" w:hAnsi="微软雅黑" w:eastAsia="微软雅黑" w:cs="微软雅黑"/>
+          <w:lang w:val="en-US" w:eastAsia="zh-CN"/>
+        </w:rPr>
+        <w:t>Issue/ɪʃu:/，而不是/ɪsju:/；azure/'æʒə/，而不是/'æzjə/。</w:t>
+      </w:r>
+    </w:p>
+    <w:p>
+      <w:pPr>
+        <w:numPr>
+          <w:ilvl w:val="0"/>
+          <w:numId w:val="0"/>
+        </w:numPr>
+        <w:rPr>
+          <w:rFonts w:hint="default" w:ascii="微软雅黑" w:hAnsi="微软雅黑" w:eastAsia="微软雅黑" w:cs="微软雅黑"/>
+          <w:lang w:val="en-US" w:eastAsia="zh-CN"/>
+        </w:rPr>
+      </w:pPr>
+      <w:r>
+        <w:rPr>
+          <w:rFonts w:hint="eastAsia" w:ascii="微软雅黑" w:hAnsi="微软雅黑" w:eastAsia="微软雅黑" w:cs="微软雅黑"/>
+          <w:lang w:val="en-US" w:eastAsia="zh-CN"/>
+        </w:rPr>
+        <w:t>Yod-coalescence：也用于单词之间，</w:t>
+      </w:r>
+    </w:p>
+    <w:p>
+      <w:pPr>
+        <w:numPr>
+          <w:ilvl w:val="0"/>
+          <w:numId w:val="0"/>
+        </w:numPr>
+        <w:rPr>
+          <w:rFonts w:hint="eastAsia" w:ascii="微软雅黑" w:hAnsi="微软雅黑" w:eastAsia="微软雅黑" w:cs="微软雅黑"/>
+          <w:lang w:val="en-US" w:eastAsia="zh-CN"/>
+        </w:rPr>
+      </w:pPr>
+      <w:r>
+        <w:rPr>
+          <w:rFonts w:hint="eastAsia" w:ascii="微软雅黑" w:hAnsi="微软雅黑" w:eastAsia="微软雅黑" w:cs="微软雅黑"/>
+          <w:lang w:val="en-US" w:eastAsia="zh-CN"/>
+        </w:rPr>
         <w:t>Nice to meet you /tʃu:/； Could you do it？/kʊdʒu:/，可以融合读，也可以不融合读。</w:t>
+      </w:r>
+    </w:p>
+    <w:p>
+      <w:pPr>
+        <w:numPr>
+          <w:ilvl w:val="0"/>
+          <w:numId w:val="0"/>
+        </w:numPr>
+        <w:rPr>
+          <w:rFonts w:hint="eastAsia" w:ascii="微软雅黑" w:hAnsi="微软雅黑" w:eastAsia="微软雅黑" w:cs="微软雅黑"/>
+          <w:lang w:val="en-US" w:eastAsia="zh-CN"/>
+        </w:rPr>
+      </w:pPr>
+      <w:r>
+        <w:rPr>
+          <w:rFonts w:hint="eastAsia"/>
+          <w:lang w:val="en-US" w:eastAsia="zh-CN"/>
+        </w:rPr>
+        <w:t>以上近音approximant————————————————————————————</w:t>
       </w:r>
     </w:p>
     <w:p>
@@ -4268,6 +5617,7 @@
     <w:p>
       <w:pPr>
         <w:numPr>
+          <w:ilvl w:val="0"/>
           <w:numId w:val="0"/>
         </w:numPr>
         <w:rPr>
@@ -4286,6 +5636,7 @@
     <w:p>
       <w:pPr>
         <w:numPr>
+          <w:ilvl w:val="0"/>
           <w:numId w:val="0"/>
         </w:numPr>
         <w:rPr>
@@ -4304,10 +5655,11 @@
     <w:p>
       <w:pPr>
         <w:numPr>
+          <w:ilvl w:val="0"/>
           <w:numId w:val="0"/>
         </w:numPr>
         <w:rPr>
-          <w:rFonts w:hint="eastAsia" w:ascii="微软雅黑" w:hAnsi="微软雅黑" w:eastAsia="微软雅黑" w:cs="微软雅黑"/>
+          <w:rFonts w:hint="default" w:ascii="微软雅黑" w:hAnsi="微软雅黑" w:eastAsia="微软雅黑" w:cs="微软雅黑"/>
           <w:lang w:val="en-US" w:eastAsia="zh-CN"/>
         </w:rPr>
       </w:pPr>
@@ -4318,10 +5670,41 @@
         </w:rPr>
         <w:t>模糊边音dark-l：loll/lɒl/，舌尖需要有抵住上齿龈的动作而产生的不明显声音。</w:t>
       </w:r>
+      <w:r>
+        <w:rPr>
+          <w:rFonts w:hint="eastAsia" w:ascii="微软雅黑" w:hAnsi="微软雅黑" w:eastAsia="微软雅黑" w:cs="微软雅黑"/>
+          <w:color w:val="FF0000"/>
+          <w:lang w:val="en-US" w:eastAsia="zh-CN"/>
+        </w:rPr>
+        <w:t>不会</w:t>
+      </w:r>
+      <w:r>
+        <w:rPr>
+          <w:rFonts w:hint="eastAsia" w:ascii="微软雅黑" w:hAnsi="微软雅黑" w:eastAsia="微软雅黑" w:cs="微软雅黑"/>
+          <w:lang w:val="en-US" w:eastAsia="zh-CN"/>
+        </w:rPr>
+        <w:t>做舌尖</w:t>
+      </w:r>
+      <w:r>
+        <w:rPr>
+          <w:rFonts w:hint="eastAsia" w:ascii="微软雅黑" w:hAnsi="微软雅黑" w:eastAsia="微软雅黑" w:cs="微软雅黑"/>
+          <w:color w:val="FF0000"/>
+          <w:lang w:val="en-US" w:eastAsia="zh-CN"/>
+        </w:rPr>
+        <w:t>离开</w:t>
+      </w:r>
+      <w:r>
+        <w:rPr>
+          <w:rFonts w:hint="eastAsia" w:ascii="微软雅黑" w:hAnsi="微软雅黑" w:eastAsia="微软雅黑" w:cs="微软雅黑"/>
+          <w:lang w:val="en-US" w:eastAsia="zh-CN"/>
+        </w:rPr>
+        <w:t>上齿龈的动作，同时舌后部会向软腭靠拢。</w:t>
+      </w:r>
     </w:p>
     <w:p>
       <w:pPr>
         <w:numPr>
+          <w:ilvl w:val="0"/>
           <w:numId w:val="0"/>
         </w:numPr>
         <w:rPr>
@@ -4340,6 +5723,7 @@
     <w:p>
       <w:pPr>
         <w:numPr>
+          <w:ilvl w:val="0"/>
           <w:numId w:val="0"/>
         </w:numPr>
         <w:rPr>
@@ -4358,6 +5742,7 @@
     <w:p>
       <w:pPr>
         <w:numPr>
+          <w:ilvl w:val="0"/>
           <w:numId w:val="0"/>
         </w:numPr>
         <w:rPr>
@@ -4393,6 +5778,7 @@
     <w:p>
       <w:pPr>
         <w:numPr>
+          <w:ilvl w:val="0"/>
           <w:numId w:val="0"/>
         </w:numPr>
         <w:rPr>
@@ -4428,6 +5814,7 @@
     <w:p>
       <w:pPr>
         <w:numPr>
+          <w:ilvl w:val="0"/>
           <w:numId w:val="0"/>
         </w:numPr>
         <w:rPr>
@@ -4442,12 +5829,11 @@
         </w:rPr>
         <w:t xml:space="preserve">tr 清辅音，dz浊辅音 ，塞擦音。  </w:t>
       </w:r>
-      <w:bookmarkStart w:id="0" w:name="_GoBack"/>
-      <w:bookmarkEnd w:id="0"/>
     </w:p>
     <w:p>
       <w:pPr>
         <w:numPr>
+          <w:ilvl w:val="0"/>
           <w:numId w:val="0"/>
         </w:numPr>
         <w:rPr>
@@ -4466,6 +5852,7 @@
     <w:p>
       <w:pPr>
         <w:numPr>
+          <w:ilvl w:val="0"/>
           <w:numId w:val="0"/>
         </w:numPr>
         <w:rPr>
@@ -4617,7 +6004,7 @@
     <w:lsdException w:qFormat="1" w:unhideWhenUsed="0" w:uiPriority="0" w:semiHidden="0" w:name="Title"/>
     <w:lsdException w:unhideWhenUsed="0" w:uiPriority="0" w:semiHidden="0" w:name="Closing"/>
     <w:lsdException w:unhideWhenUsed="0" w:uiPriority="0" w:semiHidden="0" w:name="Signature"/>
-    <w:lsdException w:unhideWhenUsed="0" w:uiPriority="0" w:name="Default Paragraph Font"/>
+    <w:lsdException w:qFormat="1" w:unhideWhenUsed="0" w:uiPriority="0" w:name="Default Paragraph Font"/>
     <w:lsdException w:unhideWhenUsed="0" w:uiPriority="0" w:semiHidden="0" w:name="Body Text"/>
     <w:lsdException w:unhideWhenUsed="0" w:uiPriority="0" w:semiHidden="0" w:name="Body Text Indent"/>
     <w:lsdException w:unhideWhenUsed="0" w:uiPriority="0" w:semiHidden="0" w:name="List Continue"/>
@@ -4655,7 +6042,7 @@
     <w:lsdException w:unhideWhenUsed="0" w:uiPriority="0" w:semiHidden="0" w:name="HTML Sample"/>
     <w:lsdException w:unhideWhenUsed="0" w:uiPriority="0" w:semiHidden="0" w:name="HTML Typewriter"/>
     <w:lsdException w:unhideWhenUsed="0" w:uiPriority="0" w:semiHidden="0" w:name="HTML Variable"/>
-    <w:lsdException w:unhideWhenUsed="0" w:uiPriority="0" w:name="Normal Table"/>
+    <w:lsdException w:qFormat="1" w:unhideWhenUsed="0" w:uiPriority="0" w:name="Normal Table"/>
     <w:lsdException w:unhideWhenUsed="0" w:uiPriority="0" w:semiHidden="0" w:name="annotation subject"/>
     <w:lsdException w:unhideWhenUsed="0" w:uiPriority="0" w:semiHidden="0" w:name="Table Simple 1"/>
     <w:lsdException w:unhideWhenUsed="0" w:uiPriority="0" w:semiHidden="0" w:name="Table Simple 2"/>
@@ -4821,6 +6208,7 @@
     <w:name w:val="heading 1"/>
     <w:basedOn w:val="1"/>
     <w:next w:val="1"/>
+    <w:link w:val="7"/>
     <w:qFormat/>
     <w:uiPriority w:val="0"/>
     <w:pPr>
@@ -4858,11 +6246,13 @@
   <w:style w:type="character" w:default="1" w:styleId="5">
     <w:name w:val="Default Paragraph Font"/>
     <w:semiHidden/>
+    <w:qFormat/>
     <w:uiPriority w:val="0"/>
   </w:style>
   <w:style w:type="table" w:default="1" w:styleId="4">
     <w:name w:val="Normal Table"/>
     <w:semiHidden/>
+    <w:qFormat/>
     <w:uiPriority w:val="0"/>
     <w:tblPr>
       <w:tblCellMar>
@@ -4876,11 +6266,23 @@
   <w:style w:type="character" w:customStyle="1" w:styleId="6">
     <w:name w:val="标题 2 Char"/>
     <w:link w:val="3"/>
+    <w:qFormat/>
     <w:uiPriority w:val="0"/>
     <w:rPr>
       <w:rFonts w:ascii="Arial" w:hAnsi="Arial" w:eastAsia="黑体"/>
       <w:b/>
       <w:sz w:val="32"/>
+    </w:rPr>
+  </w:style>
+  <w:style w:type="character" w:customStyle="1" w:styleId="7">
+    <w:name w:val="标题 1 Char"/>
+    <w:link w:val="2"/>
+    <w:qFormat/>
+    <w:uiPriority w:val="0"/>
+    <w:rPr>
+      <w:b/>
+      <w:kern w:val="44"/>
+      <w:sz w:val="44"/>
     </w:rPr>
   </w:style>
 </w:styles>

--- a/Languages/English_Phonetic_Alphabet.docx
+++ b/Languages/English_Phonetic_Alphabet.docx
@@ -1611,7 +1611,14 @@
           <w:rFonts w:hint="eastAsia"/>
           <w:lang w:val="en-US" w:eastAsia="zh-CN"/>
         </w:rPr>
-        <w:t>发音类似于将贵阳话的领导在发言时夹带的语气助词“啊”</w:t>
+        <w:t>发音类似于讲贵阳话的领导在发言时夹带的语气助词“啊！”。</w:t>
+      </w:r>
+      <w:r>
+        <w:rPr>
+          <w:rFonts w:hint="eastAsia" w:ascii="微软雅黑" w:hAnsi="微软雅黑" w:eastAsia="微软雅黑" w:cs="微软雅黑"/>
+          <w:lang w:val="en-US" w:eastAsia="zh-CN"/>
+        </w:rPr>
+        <w:t>/a/发音时，嘴张大，嘴角向两侧扩展，舌位最前最下。/æ/的唇形与/a/一致，但舌位更上一点。</w:t>
       </w:r>
     </w:p>
     <w:p>
@@ -2225,7 +2232,91 @@
           <w:shd w:val="clear" w:fill="FFFFFF"/>
           <w:lang w:val="en-US" w:eastAsia="zh-CN"/>
         </w:rPr>
-        <w:t xml:space="preserve"> 双元音，how /haʊ/，不是“豪”， cow /kaʊ/，alow /ə'laʊ/。类似猫女发出”嗷“舌位靠前/a/ -&gt; /ʊ/，不是/a:ʊ/,/a:/的舌位靠后了。</w:t>
+        <w:t xml:space="preserve"> 双元音，how /haʊ/，不是“豪”， cow /kaʊ/，alow /ə'laʊ/。类似猫女发出”嗷“。舌位靠前/a/ -&gt; /ʊ/，不是/a:ʊ/,/a:/的舌位靠后了。</w:t>
+      </w:r>
+      <w:r>
+        <w:rPr>
+          <w:rFonts w:hint="eastAsia" w:ascii="微软雅黑" w:hAnsi="微软雅黑" w:eastAsia="微软雅黑" w:cs="微软雅黑"/>
+          <w:i w:val="0"/>
+          <w:iCs w:val="0"/>
+          <w:caps w:val="0"/>
+          <w:color w:val="FF0000"/>
+          <w:spacing w:val="0"/>
+          <w:sz w:val="21"/>
+          <w:szCs w:val="21"/>
+          <w:shd w:val="clear" w:fill="FFFFFF"/>
+          <w:lang w:val="en-US" w:eastAsia="zh-CN"/>
+        </w:rPr>
+        <w:t>注意teacher_mark的解释是/</w:t>
+      </w:r>
+      <w:r>
+        <w:rPr>
+          <w:rFonts w:hint="eastAsia" w:ascii="微软雅黑" w:hAnsi="微软雅黑" w:eastAsia="微软雅黑" w:cs="微软雅黑"/>
+          <w:color w:val="FF0000"/>
+          <w:lang w:val="en-US" w:eastAsia="zh-CN"/>
+        </w:rPr>
+        <w:t>æ</w:t>
+      </w:r>
+      <w:r>
+        <w:rPr>
+          <w:rFonts w:hint="eastAsia" w:ascii="微软雅黑" w:hAnsi="微软雅黑" w:eastAsia="微软雅黑" w:cs="微软雅黑"/>
+          <w:i w:val="0"/>
+          <w:iCs w:val="0"/>
+          <w:caps w:val="0"/>
+          <w:color w:val="FF0000"/>
+          <w:spacing w:val="0"/>
+          <w:sz w:val="21"/>
+          <w:szCs w:val="21"/>
+          <w:shd w:val="clear" w:fill="FFFFFF"/>
+          <w:lang w:val="en-US" w:eastAsia="zh-CN"/>
+        </w:rPr>
+        <w:t>/ -&gt; /ʊ/，/</w:t>
+      </w:r>
+      <w:r>
+        <w:rPr>
+          <w:rFonts w:hint="eastAsia" w:ascii="微软雅黑" w:hAnsi="微软雅黑" w:eastAsia="微软雅黑" w:cs="微软雅黑"/>
+          <w:color w:val="FF0000"/>
+          <w:lang w:val="en-US" w:eastAsia="zh-CN"/>
+        </w:rPr>
+        <w:t>æ</w:t>
+      </w:r>
+      <w:r>
+        <w:rPr>
+          <w:rFonts w:hint="eastAsia" w:ascii="微软雅黑" w:hAnsi="微软雅黑" w:eastAsia="微软雅黑" w:cs="微软雅黑"/>
+          <w:i w:val="0"/>
+          <w:iCs w:val="0"/>
+          <w:caps w:val="0"/>
+          <w:color w:val="FF0000"/>
+          <w:spacing w:val="0"/>
+          <w:sz w:val="21"/>
+          <w:szCs w:val="21"/>
+          <w:shd w:val="clear" w:fill="FFFFFF"/>
+          <w:lang w:val="en-US" w:eastAsia="zh-CN"/>
+        </w:rPr>
+        <w:t>/ -&gt; /ɪ/。显然/</w:t>
+      </w:r>
+      <w:r>
+        <w:rPr>
+          <w:rFonts w:hint="eastAsia" w:ascii="微软雅黑" w:hAnsi="微软雅黑" w:eastAsia="微软雅黑" w:cs="微软雅黑"/>
+          <w:color w:val="FF0000"/>
+          <w:lang w:val="en-US" w:eastAsia="zh-CN"/>
+        </w:rPr>
+        <w:t>æ</w:t>
+      </w:r>
+      <w:r>
+        <w:rPr>
+          <w:rFonts w:hint="eastAsia" w:ascii="微软雅黑" w:hAnsi="微软雅黑" w:eastAsia="微软雅黑" w:cs="微软雅黑"/>
+          <w:i w:val="0"/>
+          <w:iCs w:val="0"/>
+          <w:caps w:val="0"/>
+          <w:color w:val="FF0000"/>
+          <w:spacing w:val="0"/>
+          <w:sz w:val="21"/>
+          <w:szCs w:val="21"/>
+          <w:shd w:val="clear" w:fill="FFFFFF"/>
+          <w:lang w:val="en-US" w:eastAsia="zh-CN"/>
+        </w:rPr>
+        <w:t>/比/a/舌位更高。但本人倾向于英语兔的解释。</w:t>
       </w:r>
     </w:p>
     <w:p>
@@ -3925,7 +4016,7 @@
           <w:rFonts w:hint="eastAsia"/>
           <w:lang w:val="en-US" w:eastAsia="zh-CN"/>
         </w:rPr>
-        <w:t>n 浊辅音，调音部位舌尖抵住上齿龈。注音发音：</w:t>
+        <w:t>n 浊辅音，调音部位舌尖抵住上齿龈，舌头封住上腭，让气流从鼻腔通过。而/l/发音时，舌尖抵住上齿龈，舌头不封闭上腭，气流不通过鼻腔，而从舌头两边通过（舌边音）。注音发音：</w:t>
       </w:r>
       <w:r>
         <w:rPr>
@@ -4019,7 +4110,22 @@
           <w:rFonts w:hint="eastAsia"/>
           <w:lang w:val="en-US" w:eastAsia="zh-CN"/>
         </w:rPr>
-        <w:t>ŋ 浊辅音，调音部位舌根抵住软腭。英语的/ŋ/比较突出，舌根用力抵住软腭发音时可能会产生/g/的尾音。字母</w:t>
+        <w:t>ŋ 浊辅音，调音部位舌根抵住软腭，舌尖向下，相对于舌根更低。Techer mark的观点是，舌尖后卷，舌根抵住软腭。</w:t>
+      </w:r>
+      <w:r>
+        <w:rPr>
+          <w:rFonts w:hint="eastAsia"/>
+          <w:color w:val="FF0000"/>
+          <w:lang w:val="en-US" w:eastAsia="zh-CN"/>
+        </w:rPr>
+        <w:t>我的习惯是，舌尖平行后缩，使舌根抵住软腭，嘴巴开度较/n/大。根据网上视频，舌头后卷叫卷舌音，舌头后缩叫缩舌音，两种方式的发音效果相近，因而均可。</w:t>
+      </w:r>
+      <w:r>
+        <w:rPr>
+          <w:rFonts w:hint="eastAsia"/>
+          <w:lang w:val="en-US" w:eastAsia="zh-CN"/>
+        </w:rPr>
+        <w:t>英语的/ŋ/比较突出，舌根用力抵住软腭发音时可能会产生/g/的尾音。字母</w:t>
       </w:r>
       <w:r>
         <w:rPr>
@@ -5117,13 +5223,13 @@
     <w:p>
       <w:pPr>
         <w:rPr>
-          <w:rFonts w:hint="eastAsia" w:ascii="微软雅黑" w:hAnsi="微软雅黑" w:eastAsia="微软雅黑" w:cs="微软雅黑"/>
-          <w:lang w:val="en-US" w:eastAsia="zh-CN"/>
-        </w:rPr>
-      </w:pPr>
-      <w:r>
-        <w:rPr>
-          <w:rFonts w:hint="eastAsia" w:ascii="微软雅黑" w:hAnsi="微软雅黑" w:eastAsia="微软雅黑" w:cs="微软雅黑"/>
+          <w:rFonts w:hint="eastAsia" w:asciiTheme="minorEastAsia" w:hAnsiTheme="minorEastAsia" w:eastAsiaTheme="minorEastAsia" w:cstheme="minorEastAsia"/>
+          <w:lang w:val="en-US" w:eastAsia="zh-CN"/>
+        </w:rPr>
+      </w:pPr>
+      <w:r>
+        <w:rPr>
+          <w:rFonts w:hint="eastAsia" w:asciiTheme="minorEastAsia" w:hAnsiTheme="minorEastAsia" w:eastAsiaTheme="minorEastAsia" w:cstheme="minorEastAsia"/>
           <w:lang w:val="en-US" w:eastAsia="zh-CN"/>
         </w:rPr>
         <w:t>r， rat，red， read，一个音位两个变体。</w:t>
@@ -5132,31 +5238,223 @@
     <w:p>
       <w:pPr>
         <w:rPr>
-          <w:rFonts w:hint="eastAsia" w:ascii="微软雅黑" w:hAnsi="微软雅黑" w:eastAsia="微软雅黑" w:cs="微软雅黑"/>
-          <w:lang w:val="en-US" w:eastAsia="zh-CN"/>
-        </w:rPr>
-      </w:pPr>
-      <w:r>
-        <w:rPr>
-          <w:rFonts w:hint="eastAsia" w:ascii="微软雅黑" w:hAnsi="微软雅黑" w:eastAsia="微软雅黑" w:cs="微软雅黑"/>
-          <w:lang w:val="en-US" w:eastAsia="zh-CN"/>
-        </w:rPr>
-        <w:t>齿龈近音：调音部位是舌尖和上齿龈，但距离较远气流顺畅，唇圆。调音方式与/w/类似。汉语拼音“日/ri/”调音部位是齿龈后，更卷舌，但拼音不一定圆唇，“软弱/ruan ' ruo/”，圆唇。</w:t>
-      </w:r>
-    </w:p>
-    <w:p>
-      <w:pPr>
-        <w:rPr>
-          <w:rFonts w:hint="default" w:ascii="微软雅黑" w:hAnsi="微软雅黑" w:eastAsia="微软雅黑" w:cs="微软雅黑"/>
-          <w:lang w:val="en-US" w:eastAsia="zh-CN"/>
-        </w:rPr>
-      </w:pPr>
-      <w:r>
-        <w:rPr>
-          <w:rFonts w:hint="eastAsia" w:ascii="微软雅黑" w:hAnsi="微软雅黑" w:eastAsia="微软雅黑" w:cs="微软雅黑"/>
+          <w:rFonts w:hint="eastAsia" w:asciiTheme="minorEastAsia" w:hAnsiTheme="minorEastAsia" w:eastAsiaTheme="minorEastAsia" w:cstheme="minorEastAsia"/>
+          <w:lang w:val="en-US" w:eastAsia="zh-CN"/>
+        </w:rPr>
+      </w:pPr>
+      <w:r>
+        <w:rPr>
+          <w:rFonts w:hint="eastAsia" w:asciiTheme="minorEastAsia" w:hAnsiTheme="minorEastAsia" w:eastAsiaTheme="minorEastAsia" w:cstheme="minorEastAsia"/>
+          <w:lang w:val="en-US" w:eastAsia="zh-CN"/>
+        </w:rPr>
+        <w:t>齿龈近音：调音部位是舌尖和上齿龈，但距离较远气流顺畅，</w:t>
+      </w:r>
+      <w:bookmarkStart w:id="0" w:name="_GoBack"/>
+      <w:r>
+        <w:rPr>
+          <w:rFonts w:hint="eastAsia" w:asciiTheme="minorEastAsia" w:hAnsiTheme="minorEastAsia" w:eastAsiaTheme="minorEastAsia" w:cstheme="minorEastAsia"/>
+          <w:color w:val="FF0000"/>
+          <w:lang w:val="en-US" w:eastAsia="zh-CN"/>
+        </w:rPr>
+        <w:t>唇圆</w:t>
+      </w:r>
+      <w:bookmarkEnd w:id="0"/>
+      <w:r>
+        <w:rPr>
+          <w:rFonts w:hint="eastAsia" w:asciiTheme="minorEastAsia" w:hAnsiTheme="minorEastAsia" w:eastAsiaTheme="minorEastAsia" w:cstheme="minorEastAsia"/>
+          <w:lang w:val="en-US" w:eastAsia="zh-CN"/>
+        </w:rPr>
+        <w:t>。调音方式与/w/类似。</w:t>
+      </w:r>
+      <w:r>
+        <w:rPr>
+          <w:rFonts w:hint="eastAsia" w:asciiTheme="minorEastAsia" w:hAnsiTheme="minorEastAsia" w:eastAsiaTheme="minorEastAsia" w:cstheme="minorEastAsia"/>
+          <w:color w:val="FF0000"/>
+          <w:lang w:val="en-US" w:eastAsia="zh-CN"/>
+        </w:rPr>
+        <w:t>根据网上视频，舌头后卷叫卷舌音，舌头后缩叫缩舌音，两种方式的发音效果相近，因而均</w:t>
+      </w:r>
+      <w:r>
+        <w:rPr>
+          <w:rFonts w:hint="eastAsia" w:asciiTheme="minorEastAsia" w:hAnsiTheme="minorEastAsia" w:cstheme="minorEastAsia"/>
+          <w:color w:val="FF0000"/>
+          <w:lang w:val="en-US" w:eastAsia="zh-CN"/>
+        </w:rPr>
+        <w:t>能发出/r/的声音</w:t>
+      </w:r>
+      <w:r>
+        <w:rPr>
+          <w:rFonts w:hint="eastAsia" w:asciiTheme="minorEastAsia" w:hAnsiTheme="minorEastAsia" w:eastAsiaTheme="minorEastAsia" w:cstheme="minorEastAsia"/>
+          <w:color w:val="FF0000"/>
+          <w:lang w:val="en-US" w:eastAsia="zh-CN"/>
+        </w:rPr>
+        <w:t>。</w:t>
+      </w:r>
+      <w:r>
+        <w:rPr>
+          <w:rFonts w:hint="eastAsia" w:asciiTheme="minorEastAsia" w:hAnsiTheme="minorEastAsia" w:eastAsiaTheme="minorEastAsia" w:cstheme="minorEastAsia"/>
+          <w:lang w:val="en-US" w:eastAsia="zh-CN"/>
+        </w:rPr>
+        <w:t>汉语拼音“日/ri/”调音部位是齿龈后，更卷舌，但拼音不一定圆唇，“软弱/ruan ' ruo/”，圆唇。</w:t>
+      </w:r>
+    </w:p>
+    <w:p>
+      <w:pPr>
+        <w:rPr>
+          <w:rFonts w:hint="eastAsia" w:asciiTheme="minorEastAsia" w:hAnsiTheme="minorEastAsia" w:eastAsiaTheme="minorEastAsia" w:cstheme="minorEastAsia"/>
+          <w:lang w:val="en-US" w:eastAsia="zh-CN"/>
+        </w:rPr>
+      </w:pPr>
+      <w:r>
+        <w:rPr>
+          <w:rFonts w:hint="eastAsia" w:asciiTheme="minorEastAsia" w:hAnsiTheme="minorEastAsia" w:eastAsiaTheme="minorEastAsia" w:cstheme="minorEastAsia"/>
           <w:lang w:val="en-US" w:eastAsia="zh-CN"/>
         </w:rPr>
         <w:t>r化（r colored vowels）：美式发音常见。也记为/r/。roar/r</w:t>
+      </w:r>
+      <w:r>
+        <w:rPr>
+          <w:rFonts w:hint="eastAsia" w:asciiTheme="minorEastAsia" w:hAnsiTheme="minorEastAsia" w:eastAsiaTheme="minorEastAsia" w:cstheme="minorEastAsia"/>
+          <w:i w:val="0"/>
+          <w:iCs w:val="0"/>
+          <w:caps w:val="0"/>
+          <w:color w:val="auto"/>
+          <w:spacing w:val="0"/>
+          <w:sz w:val="21"/>
+          <w:szCs w:val="21"/>
+          <w:shd w:val="clear" w:fill="FFFFFF"/>
+        </w:rPr>
+        <w:t>ɔ</w:t>
+      </w:r>
+      <w:r>
+        <w:rPr>
+          <w:rFonts w:hint="eastAsia" w:asciiTheme="minorEastAsia" w:hAnsiTheme="minorEastAsia" w:eastAsiaTheme="minorEastAsia" w:cstheme="minorEastAsia"/>
+          <w:i w:val="0"/>
+          <w:iCs w:val="0"/>
+          <w:caps w:val="0"/>
+          <w:color w:val="auto"/>
+          <w:spacing w:val="0"/>
+          <w:sz w:val="21"/>
+          <w:szCs w:val="21"/>
+          <w:shd w:val="clear" w:fill="FFFFFF"/>
+          <w:lang w:val="en-US" w:eastAsia="zh-CN"/>
+        </w:rPr>
+        <w:t>:r</w:t>
+      </w:r>
+      <w:r>
+        <w:rPr>
+          <w:rFonts w:hint="eastAsia" w:asciiTheme="minorEastAsia" w:hAnsiTheme="minorEastAsia" w:eastAsiaTheme="minorEastAsia" w:cstheme="minorEastAsia"/>
+          <w:lang w:val="en-US" w:eastAsia="zh-CN"/>
+        </w:rPr>
+        <w:t>/,前一个r是近音，后一个r是r colored vowels。</w:t>
+      </w:r>
+    </w:p>
+    <w:p>
+      <w:pPr>
+        <w:pStyle w:val="3"/>
+        <w:bidi w:val="0"/>
+        <w:rPr>
+          <w:rFonts w:hint="default"/>
+          <w:lang w:val="en-US" w:eastAsia="zh-CN"/>
+        </w:rPr>
+      </w:pPr>
+      <w:r>
+        <w:rPr>
+          <w:rFonts w:hint="eastAsia"/>
+          <w:lang w:val="en-US" w:eastAsia="zh-CN"/>
+        </w:rPr>
+        <w:t>j 浊辅音</w:t>
+      </w:r>
+    </w:p>
+    <w:p>
+      <w:pPr>
+        <w:numPr>
+          <w:ilvl w:val="0"/>
+          <w:numId w:val="3"/>
+        </w:numPr>
+        <w:rPr>
+          <w:rFonts w:hint="eastAsia" w:ascii="微软雅黑" w:hAnsi="微软雅黑" w:eastAsia="微软雅黑" w:cs="微软雅黑"/>
+          <w:lang w:val="en-US" w:eastAsia="zh-CN"/>
+        </w:rPr>
+      </w:pPr>
+      <w:r>
+        <w:rPr>
+          <w:rFonts w:hint="eastAsia" w:ascii="微软雅黑" w:hAnsi="微软雅黑" w:eastAsia="微软雅黑" w:cs="微软雅黑"/>
+          <w:lang w:val="en-US" w:eastAsia="zh-CN"/>
+        </w:rPr>
+        <w:t>yes，yard， yellow，近音，调音部位是</w:t>
+      </w:r>
+      <w:r>
+        <w:rPr>
+          <w:rFonts w:hint="eastAsia" w:ascii="微软雅黑" w:hAnsi="微软雅黑" w:eastAsia="微软雅黑" w:cs="微软雅黑"/>
+          <w:color w:val="FF0000"/>
+          <w:lang w:val="en-US" w:eastAsia="zh-CN"/>
+        </w:rPr>
+        <w:t>硬腭</w:t>
+      </w:r>
+      <w:r>
+        <w:rPr>
+          <w:rFonts w:hint="eastAsia" w:ascii="微软雅黑" w:hAnsi="微软雅黑" w:eastAsia="微软雅黑" w:cs="微软雅黑"/>
+          <w:lang w:val="en-US" w:eastAsia="zh-CN"/>
+        </w:rPr>
+        <w:t>，舌位与元音/i:/相似，音近贵阳话“咦”，/j/也称半元音。与汉语拼音的/y/相近。注意/j/是近音，气流平缓，而/ʒ/是擦音，气流湍急。</w:t>
+      </w:r>
+    </w:p>
+    <w:p>
+      <w:pPr>
+        <w:numPr>
+          <w:ilvl w:val="0"/>
+          <w:numId w:val="0"/>
+        </w:numPr>
+        <w:rPr>
+          <w:rFonts w:hint="eastAsia" w:ascii="微软雅黑" w:hAnsi="微软雅黑" w:eastAsia="微软雅黑" w:cs="微软雅黑"/>
+          <w:lang w:val="en-US" w:eastAsia="zh-CN"/>
+        </w:rPr>
+      </w:pPr>
+      <w:r>
+        <w:rPr>
+          <w:rFonts w:hint="eastAsia" w:ascii="微软雅黑" w:hAnsi="微软雅黑" w:eastAsia="微软雅黑" w:cs="微软雅黑"/>
+          <w:lang w:val="en-US" w:eastAsia="zh-CN"/>
+        </w:rPr>
+        <w:t>通常/j/用名称yod/jɒd/代表。</w:t>
+      </w:r>
+    </w:p>
+    <w:p>
+      <w:pPr>
+        <w:numPr>
+          <w:ilvl w:val="0"/>
+          <w:numId w:val="0"/>
+        </w:numPr>
+        <w:rPr>
+          <w:rFonts w:hint="eastAsia" w:ascii="微软雅黑" w:hAnsi="微软雅黑" w:eastAsia="微软雅黑" w:cs="微软雅黑"/>
+          <w:lang w:val="en-US" w:eastAsia="zh-CN"/>
+        </w:rPr>
+      </w:pPr>
+      <w:r>
+        <w:rPr>
+          <w:rFonts w:hint="eastAsia" w:ascii="微软雅黑" w:hAnsi="微软雅黑" w:eastAsia="微软雅黑" w:cs="微软雅黑"/>
+          <w:lang w:val="en-US" w:eastAsia="zh-CN"/>
+        </w:rPr>
+        <w:t>存在/j/加音：</w:t>
+      </w:r>
+    </w:p>
+    <w:p>
+      <w:pPr>
+        <w:numPr>
+          <w:ilvl w:val="0"/>
+          <w:numId w:val="0"/>
+        </w:numPr>
+        <w:rPr>
+          <w:rFonts w:hint="eastAsia" w:ascii="微软雅黑" w:hAnsi="微软雅黑" w:eastAsia="微软雅黑" w:cs="微软雅黑"/>
+          <w:lang w:val="en-US" w:eastAsia="zh-CN"/>
+        </w:rPr>
+      </w:pPr>
+      <w:r>
+        <w:rPr>
+          <w:rFonts w:hint="eastAsia" w:ascii="微软雅黑" w:hAnsi="微软雅黑" w:eastAsia="微软雅黑" w:cs="微软雅黑"/>
+          <w:lang w:val="en-US" w:eastAsia="zh-CN"/>
+        </w:rPr>
+        <w:t>/i:/ /i/ /</w:t>
       </w:r>
       <w:r>
         <w:rPr>
@@ -5170,7 +5468,14 @@
           <w:szCs w:val="21"/>
           <w:shd w:val="clear" w:fill="FFFFFF"/>
         </w:rPr>
-        <w:t>ɔ</w:t>
+        <w:t>ɔɪ</w:t>
+      </w:r>
+      <w:r>
+        <w:rPr>
+          <w:rFonts w:hint="eastAsia" w:ascii="微软雅黑" w:hAnsi="微软雅黑" w:eastAsia="微软雅黑" w:cs="微软雅黑"/>
+          <w:lang w:val="en-US" w:eastAsia="zh-CN"/>
+        </w:rPr>
+        <w:t>/ /</w:t>
       </w:r>
       <w:r>
         <w:rPr>
@@ -5185,122 +5490,7 @@
           <w:shd w:val="clear" w:fill="FFFFFF"/>
           <w:lang w:val="en-US" w:eastAsia="zh-CN"/>
         </w:rPr>
-        <w:t>:r</w:t>
-      </w:r>
-      <w:r>
-        <w:rPr>
-          <w:rFonts w:hint="eastAsia" w:ascii="微软雅黑" w:hAnsi="微软雅黑" w:eastAsia="微软雅黑" w:cs="微软雅黑"/>
-          <w:lang w:val="en-US" w:eastAsia="zh-CN"/>
-        </w:rPr>
-        <w:t>/,前一个r是近音，后一个r是r colored vowels。</w:t>
-      </w:r>
-    </w:p>
-    <w:p>
-      <w:pPr>
-        <w:pStyle w:val="3"/>
-        <w:bidi w:val="0"/>
-        <w:rPr>
-          <w:rFonts w:hint="default"/>
-          <w:lang w:val="en-US" w:eastAsia="zh-CN"/>
-        </w:rPr>
-      </w:pPr>
-      <w:r>
-        <w:rPr>
-          <w:rFonts w:hint="eastAsia"/>
-          <w:lang w:val="en-US" w:eastAsia="zh-CN"/>
-        </w:rPr>
-        <w:t>j 浊辅音</w:t>
-      </w:r>
-    </w:p>
-    <w:p>
-      <w:pPr>
-        <w:numPr>
-          <w:ilvl w:val="0"/>
-          <w:numId w:val="3"/>
-        </w:numPr>
-        <w:rPr>
-          <w:rFonts w:hint="eastAsia" w:ascii="微软雅黑" w:hAnsi="微软雅黑" w:eastAsia="微软雅黑" w:cs="微软雅黑"/>
-          <w:lang w:val="en-US" w:eastAsia="zh-CN"/>
-        </w:rPr>
-      </w:pPr>
-      <w:r>
-        <w:rPr>
-          <w:rFonts w:hint="eastAsia" w:ascii="微软雅黑" w:hAnsi="微软雅黑" w:eastAsia="微软雅黑" w:cs="微软雅黑"/>
-          <w:lang w:val="en-US" w:eastAsia="zh-CN"/>
-        </w:rPr>
-        <w:t>yes，yard， yellow，近音，调音部位是</w:t>
-      </w:r>
-      <w:r>
-        <w:rPr>
-          <w:rFonts w:hint="eastAsia" w:ascii="微软雅黑" w:hAnsi="微软雅黑" w:eastAsia="微软雅黑" w:cs="微软雅黑"/>
-          <w:color w:val="FF0000"/>
-          <w:lang w:val="en-US" w:eastAsia="zh-CN"/>
-        </w:rPr>
-        <w:t>硬腭</w:t>
-      </w:r>
-      <w:r>
-        <w:rPr>
-          <w:rFonts w:hint="eastAsia" w:ascii="微软雅黑" w:hAnsi="微软雅黑" w:eastAsia="微软雅黑" w:cs="微软雅黑"/>
-          <w:lang w:val="en-US" w:eastAsia="zh-CN"/>
-        </w:rPr>
-        <w:t>，舌位与元音/i:/相似，音近贵阳话“咦”，/j/也称半元音。与汉语拼音的/y/相近。注意/j/是近音，气流平缓，而/ʒ/是擦音，气流湍急。</w:t>
-      </w:r>
-    </w:p>
-    <w:p>
-      <w:pPr>
-        <w:numPr>
-          <w:ilvl w:val="0"/>
-          <w:numId w:val="0"/>
-        </w:numPr>
-        <w:rPr>
-          <w:rFonts w:hint="eastAsia" w:ascii="微软雅黑" w:hAnsi="微软雅黑" w:eastAsia="微软雅黑" w:cs="微软雅黑"/>
-          <w:lang w:val="en-US" w:eastAsia="zh-CN"/>
-        </w:rPr>
-      </w:pPr>
-      <w:r>
-        <w:rPr>
-          <w:rFonts w:hint="eastAsia" w:ascii="微软雅黑" w:hAnsi="微软雅黑" w:eastAsia="微软雅黑" w:cs="微软雅黑"/>
-          <w:lang w:val="en-US" w:eastAsia="zh-CN"/>
-        </w:rPr>
-        <w:t>通常/j/用名称yod/jɒd/代表。</w:t>
-      </w:r>
-    </w:p>
-    <w:p>
-      <w:pPr>
-        <w:numPr>
-          <w:ilvl w:val="0"/>
-          <w:numId w:val="0"/>
-        </w:numPr>
-        <w:rPr>
-          <w:rFonts w:hint="eastAsia" w:ascii="微软雅黑" w:hAnsi="微软雅黑" w:eastAsia="微软雅黑" w:cs="微软雅黑"/>
-          <w:lang w:val="en-US" w:eastAsia="zh-CN"/>
-        </w:rPr>
-      </w:pPr>
-      <w:r>
-        <w:rPr>
-          <w:rFonts w:hint="eastAsia" w:ascii="微软雅黑" w:hAnsi="微软雅黑" w:eastAsia="微软雅黑" w:cs="微软雅黑"/>
-          <w:lang w:val="en-US" w:eastAsia="zh-CN"/>
-        </w:rPr>
-        <w:t>存在/j/加音：</w:t>
-      </w:r>
-    </w:p>
-    <w:p>
-      <w:pPr>
-        <w:numPr>
-          <w:ilvl w:val="0"/>
-          <w:numId w:val="0"/>
-        </w:numPr>
-        <w:rPr>
-          <w:rFonts w:hint="eastAsia" w:ascii="微软雅黑" w:hAnsi="微软雅黑" w:eastAsia="微软雅黑" w:cs="微软雅黑"/>
-          <w:lang w:val="en-US" w:eastAsia="zh-CN"/>
-        </w:rPr>
-      </w:pPr>
-      <w:r>
-        <w:rPr>
-          <w:rFonts w:hint="eastAsia" w:ascii="微软雅黑" w:hAnsi="微软雅黑" w:eastAsia="微软雅黑" w:cs="微软雅黑"/>
-          <w:lang w:val="en-US" w:eastAsia="zh-CN"/>
-        </w:rPr>
-        <w:t>/i:/ /i/ /</w:t>
+        <w:t>a</w:t>
       </w:r>
       <w:r>
         <w:rPr>
@@ -5314,42 +5504,6 @@
           <w:szCs w:val="21"/>
           <w:shd w:val="clear" w:fill="FFFFFF"/>
         </w:rPr>
-        <w:t>ɔɪ</w:t>
-      </w:r>
-      <w:r>
-        <w:rPr>
-          <w:rFonts w:hint="eastAsia" w:ascii="微软雅黑" w:hAnsi="微软雅黑" w:eastAsia="微软雅黑" w:cs="微软雅黑"/>
-          <w:lang w:val="en-US" w:eastAsia="zh-CN"/>
-        </w:rPr>
-        <w:t>/ /</w:t>
-      </w:r>
-      <w:r>
-        <w:rPr>
-          <w:rFonts w:hint="eastAsia" w:ascii="Arial" w:hAnsi="Arial" w:eastAsia="宋体" w:cs="Arial"/>
-          <w:i w:val="0"/>
-          <w:iCs w:val="0"/>
-          <w:caps w:val="0"/>
-          <w:color w:val="auto"/>
-          <w:spacing w:val="0"/>
-          <w:sz w:val="21"/>
-          <w:szCs w:val="21"/>
-          <w:shd w:val="clear" w:fill="FFFFFF"/>
-          <w:lang w:val="en-US" w:eastAsia="zh-CN"/>
-        </w:rPr>
-        <w:t>a</w:t>
-      </w:r>
-      <w:r>
-        <w:rPr>
-          <w:rFonts w:ascii="Arial" w:hAnsi="Arial" w:eastAsia="宋体" w:cs="Arial"/>
-          <w:i w:val="0"/>
-          <w:iCs w:val="0"/>
-          <w:caps w:val="0"/>
-          <w:color w:val="auto"/>
-          <w:spacing w:val="0"/>
-          <w:sz w:val="21"/>
-          <w:szCs w:val="21"/>
-          <w:shd w:val="clear" w:fill="FFFFFF"/>
-        </w:rPr>
         <w:t>ɪ</w:t>
       </w:r>
       <w:r>
@@ -5357,16 +5511,7 @@
           <w:rFonts w:hint="eastAsia" w:ascii="微软雅黑" w:hAnsi="微软雅黑" w:eastAsia="微软雅黑" w:cs="微软雅黑"/>
           <w:lang w:val="en-US" w:eastAsia="zh-CN"/>
         </w:rPr>
-        <w:t>/ /ei/结尾单词</w:t>
-      </w:r>
-      <w:bookmarkStart w:id="0" w:name="_GoBack"/>
-      <w:bookmarkEnd w:id="0"/>
-      <w:r>
-        <w:rPr>
-          <w:rFonts w:hint="eastAsia" w:ascii="微软雅黑" w:hAnsi="微软雅黑" w:eastAsia="微软雅黑" w:cs="微软雅黑"/>
-          <w:lang w:val="en-US" w:eastAsia="zh-CN"/>
-        </w:rPr>
-        <w:t xml:space="preserve"> + /j/ + 元音开头单词</w:t>
+        <w:t>/ /ei/结尾单词 + /j/ + 元音开头单词</w:t>
       </w:r>
     </w:p>
     <w:p>
